--- a/docs/NFC Enabled Student Card System - Raissa Pululu.docx
+++ b/docs/NFC Enabled Student Card System - Raissa Pululu.docx
@@ -431,21 +431,7 @@
     <w:p>
       <w:pPr>
         <w:spacing w:line="360" w:lineRule="auto"/>
-        <w:rPr>
-          <w:rFonts w:cs="Times New Roman"/>
-          <w:b/>
-          <w:bCs/>
-        </w:rPr>
-      </w:pPr>
-    </w:p>
-    <w:p>
-      <w:pPr>
-        <w:spacing w:line="360" w:lineRule="auto"/>
-      </w:pPr>
-      <w:r>
-        <w:lastRenderedPageBreak/>
-        <w:br w:type="page"/>
-      </w:r>
+      </w:pPr>
     </w:p>
     <w:p>
       <w:pPr>
@@ -587,7 +573,39 @@
           <w:rFonts w:cs="Times New Roman"/>
           <w:szCs w:val="24"/>
         </w:rPr>
-        <w:t>NFC and RFID are two of the main driving forces moving most of the worlds everyday tasks and taking many users from physical to digital. In the last few decades, we have gone from the physical world to now a contactless world. These efficient ways of moving about the world in a contactless have now been long integrated into our lives such as Transport for Ireland’s Leap Card, payment transactions with contactless cards and mobile wallets such as the ApplePay and GooglePay, even as far as BMW using the Apple Wallet to</w:t>
+        <w:t xml:space="preserve">NFC and RFID are two of the main driving forces moving most of the worlds everyday tasks and taking many users from physical to digital. In the last few decades, we have gone from the physical world to now a contactless world. These efficient ways of moving about the world in a contactless have now been long integrated into our lives such as Transport for Ireland’s Leap Card, payment transactions with contactless cards and mobile wallets such as the </w:t>
+      </w:r>
+      <w:proofErr w:type="spellStart"/>
+      <w:r>
+        <w:rPr>
+          <w:rFonts w:cs="Times New Roman"/>
+          <w:szCs w:val="24"/>
+        </w:rPr>
+        <w:t>ApplePay</w:t>
+      </w:r>
+      <w:proofErr w:type="spellEnd"/>
+      <w:r>
+        <w:rPr>
+          <w:rFonts w:cs="Times New Roman"/>
+          <w:szCs w:val="24"/>
+        </w:rPr>
+        <w:t xml:space="preserve"> and </w:t>
+      </w:r>
+      <w:proofErr w:type="spellStart"/>
+      <w:r>
+        <w:rPr>
+          <w:rFonts w:cs="Times New Roman"/>
+          <w:szCs w:val="24"/>
+        </w:rPr>
+        <w:t>GooglePay</w:t>
+      </w:r>
+      <w:proofErr w:type="spellEnd"/>
+      <w:r>
+        <w:rPr>
+          <w:rFonts w:cs="Times New Roman"/>
+          <w:szCs w:val="24"/>
+        </w:rPr>
+        <w:t>, even as far as BMW using the Apple Wallet to</w:t>
       </w:r>
       <w:r>
         <w:rPr>
@@ -4356,8 +4374,9 @@
           <w:szCs w:val="24"/>
           <w:shd w:val="clear" w:color="auto" w:fill="FFFFFF"/>
         </w:rPr>
-        <w:t>(cj&amp;co, 2023)</w:t>
-      </w:r>
+        <w:t>(</w:t>
+      </w:r>
+      <w:proofErr w:type="spellStart"/>
       <w:r>
         <w:rPr>
           <w:rFonts w:cs="Times New Roman"/>
@@ -4365,6 +4384,25 @@
           <w:szCs w:val="24"/>
           <w:shd w:val="clear" w:color="auto" w:fill="FFFFFF"/>
         </w:rPr>
+        <w:t>cj&amp;co</w:t>
+      </w:r>
+      <w:proofErr w:type="spellEnd"/>
+      <w:r>
+        <w:rPr>
+          <w:rFonts w:cs="Times New Roman"/>
+          <w:color w:val="000000"/>
+          <w:szCs w:val="24"/>
+          <w:shd w:val="clear" w:color="auto" w:fill="FFFFFF"/>
+        </w:rPr>
+        <w:t>, 2023)</w:t>
+      </w:r>
+      <w:r>
+        <w:rPr>
+          <w:rFonts w:cs="Times New Roman"/>
+          <w:color w:val="000000"/>
+          <w:szCs w:val="24"/>
+          <w:shd w:val="clear" w:color="auto" w:fill="FFFFFF"/>
+        </w:rPr>
         <w:t>.</w:t>
       </w:r>
     </w:p>
@@ -4449,7 +4487,27 @@
           <w:shd w:val="clear" w:color="auto" w:fill="FFFFFF"/>
         </w:rPr>
         <w:lastRenderedPageBreak/>
-        <w:t>factor at 83% and speeding up development times the least important at 42%. (Kolya Hnatyuk, 2023).</w:t>
+        <w:t xml:space="preserve">factor at 83% and speeding up development times the least important at 42%. (Kolya </w:t>
+      </w:r>
+      <w:proofErr w:type="spellStart"/>
+      <w:r>
+        <w:rPr>
+          <w:rFonts w:cs="Times New Roman"/>
+          <w:color w:val="000000"/>
+          <w:szCs w:val="24"/>
+          <w:shd w:val="clear" w:color="auto" w:fill="FFFFFF"/>
+        </w:rPr>
+        <w:t>Hnatyuk</w:t>
+      </w:r>
+      <w:proofErr w:type="spellEnd"/>
+      <w:r>
+        <w:rPr>
+          <w:rFonts w:cs="Times New Roman"/>
+          <w:color w:val="000000"/>
+          <w:szCs w:val="24"/>
+          <w:shd w:val="clear" w:color="auto" w:fill="FFFFFF"/>
+        </w:rPr>
+        <w:t>, 2023).</w:t>
       </w:r>
     </w:p>
     <w:p>
@@ -4821,7 +4879,39 @@
           <w:rFonts w:cs="Times New Roman"/>
           <w:szCs w:val="24"/>
         </w:rPr>
-        <w:t xml:space="preserve">The first real world application of RFID was developed between the 1960s and 1970s when companies Sensormatic, Checkpoint and Knogo began their development of EAS or Electronic Article Surveillance which would now be the grandfather of security tags for retail merchandise. They used microwaves or inductive technology which was cheap to create and the first commercially available RFID product (Landt, 2005).  The 1970s there was increase of research towards RFID, Los Alamos Scientific Laboratory notably the lab that had managed most of the development of the first atomic bomb, Northwestern University and the </w:t>
+        <w:t xml:space="preserve">The first real world application of RFID was developed between the 1960s and 1970s when companies </w:t>
+      </w:r>
+      <w:proofErr w:type="spellStart"/>
+      <w:r>
+        <w:rPr>
+          <w:rFonts w:cs="Times New Roman"/>
+          <w:szCs w:val="24"/>
+        </w:rPr>
+        <w:t>Sensormatic</w:t>
+      </w:r>
+      <w:proofErr w:type="spellEnd"/>
+      <w:r>
+        <w:rPr>
+          <w:rFonts w:cs="Times New Roman"/>
+          <w:szCs w:val="24"/>
+        </w:rPr>
+        <w:t xml:space="preserve">, Checkpoint and </w:t>
+      </w:r>
+      <w:proofErr w:type="spellStart"/>
+      <w:r>
+        <w:rPr>
+          <w:rFonts w:cs="Times New Roman"/>
+          <w:szCs w:val="24"/>
+        </w:rPr>
+        <w:t>Knogo</w:t>
+      </w:r>
+      <w:proofErr w:type="spellEnd"/>
+      <w:r>
+        <w:rPr>
+          <w:rFonts w:cs="Times New Roman"/>
+          <w:szCs w:val="24"/>
+        </w:rPr>
+        <w:t xml:space="preserve"> began their development of EAS or Electronic Article Surveillance which would now be the grandfather of security tags for retail merchandise. They used microwaves or inductive technology which was cheap to create and the first commercially available RFID product (Landt, 2005).  The 1970s there was increase of research towards RFID, Los Alamos Scientific Laboratory notably the lab that had managed most of the development of the first atomic bomb, Northwestern University and the </w:t>
       </w:r>
       <w:r>
         <w:rPr>
@@ -4829,39 +4919,119 @@
           <w:szCs w:val="24"/>
         </w:rPr>
         <w:lastRenderedPageBreak/>
-        <w:t xml:space="preserve">Microwave Institute Foundation in Sweden all taking the reins in this development. Los Alamos delivered an important paper in 1975 on their researched named “Short-Range Radiotelemetry for Electronic Identification using Modulated Backscatter.”. This research demonstrated tags that could be operated from a 10-meter range while larger companies developed RFID technology such as Raytheon’s Raytag in 1973 and the RCA’s electronic development system in 1975 (Landt, 2005).  </w:t>
-      </w:r>
-    </w:p>
-    <w:p>
-      <w:pPr>
-        <w:spacing w:line="360" w:lineRule="auto"/>
-        <w:rPr>
-          <w:rFonts w:cs="Times New Roman"/>
-          <w:szCs w:val="24"/>
-        </w:rPr>
-      </w:pPr>
-      <w:r>
-        <w:rPr>
-          <w:rFonts w:cs="Times New Roman"/>
-          <w:szCs w:val="24"/>
-        </w:rPr>
-        <w:t>In the meantime, there was some news of an electronic toll collection in the works by the Port Authority of New York and New Jersey in partnership with General Electric, Westinghouse, Phillips and Glenayre. In the 1980s European countries had implemented RFID through their toll roads, animal tracking while the United Stated focused on transportation, personnel access, and animal tracking. The first commercial application of an RFID toll system after years of testing began in Norway in 1987 and the Dallas North Turnpike in 1989, the Port Authority of New York and New Jersey implemented RFID operations for buses passing through the Lincoln Tunnel. The 1990s signified the widespread use of RFID technology through electronic tolls with over 3 million RFID tags implemented on North American rail cars. Similar technology was being implemented in Europe, South America, Asia, and Australia (Landt, 2005).  South Korea’s Seoul Bus Transport Association implemented the first contactless transport card called the UPass (Global Payments Integrated, 2014).</w:t>
-      </w:r>
-    </w:p>
-    <w:p>
-      <w:pPr>
-        <w:spacing w:line="360" w:lineRule="auto"/>
-        <w:rPr>
-          <w:rFonts w:cs="Times New Roman"/>
-          <w:szCs w:val="24"/>
-        </w:rPr>
-      </w:pPr>
-      <w:r>
-        <w:rPr>
-          <w:rFonts w:cs="Times New Roman"/>
-          <w:szCs w:val="24"/>
-        </w:rPr>
-        <w:t>Retreating a few years, in the 1980s Sony and Phillips saw potential in the ability to use the technology to transfer data between devices. Both companies had used their development to transfer music files between devices during that time. (profylecard, 2021). Further on Sony and Phillips join to co-invent NFC which is then approved by the ISO in 2003 as a new standard. In the same year Nordea and Luottokunta released a prototype device that used NFC to make payments. The following year, Nokia modified the Nokia 6210 to be able to read RFID tags. Partnered with JC Decaux, the modified 6210 could read tags and send an SMS once the tag had been read. In the same year Nokia, Phillips and Sony curated the NFC Forum to aid in the development of NFC technology, they hoped it would create new standards in the mobile industry which was achieved now with over 160 members in the forum (Paragon ID, 2017).</w:t>
+        <w:t xml:space="preserve">Microwave Institute Foundation in Sweden all taking the reins in this development. Los Alamos delivered an important paper in 1975 on their researched named “Short-Range Radiotelemetry for Electronic Identification using Modulated Backscatter.”. This research demonstrated tags that could be operated from a 10-meter range while larger companies developed RFID technology such as Raytheon’s </w:t>
+      </w:r>
+      <w:proofErr w:type="spellStart"/>
+      <w:r>
+        <w:rPr>
+          <w:rFonts w:cs="Times New Roman"/>
+          <w:szCs w:val="24"/>
+        </w:rPr>
+        <w:t>Raytag</w:t>
+      </w:r>
+      <w:proofErr w:type="spellEnd"/>
+      <w:r>
+        <w:rPr>
+          <w:rFonts w:cs="Times New Roman"/>
+          <w:szCs w:val="24"/>
+        </w:rPr>
+        <w:t xml:space="preserve"> in 1973 and the RCA’s electronic development system in 1975 (Landt, 2005).  </w:t>
+      </w:r>
+    </w:p>
+    <w:p>
+      <w:pPr>
+        <w:spacing w:line="360" w:lineRule="auto"/>
+        <w:rPr>
+          <w:rFonts w:cs="Times New Roman"/>
+          <w:szCs w:val="24"/>
+        </w:rPr>
+      </w:pPr>
+      <w:r>
+        <w:rPr>
+          <w:rFonts w:cs="Times New Roman"/>
+          <w:szCs w:val="24"/>
+        </w:rPr>
+        <w:t xml:space="preserve">In the meantime, there was some news of an electronic toll collection in the works by the Port Authority of New York and New Jersey in partnership with General Electric, Westinghouse, Phillips and </w:t>
+      </w:r>
+      <w:proofErr w:type="spellStart"/>
+      <w:r>
+        <w:rPr>
+          <w:rFonts w:cs="Times New Roman"/>
+          <w:szCs w:val="24"/>
+        </w:rPr>
+        <w:t>Glenayre</w:t>
+      </w:r>
+      <w:proofErr w:type="spellEnd"/>
+      <w:r>
+        <w:rPr>
+          <w:rFonts w:cs="Times New Roman"/>
+          <w:szCs w:val="24"/>
+        </w:rPr>
+        <w:t xml:space="preserve">. In the 1980s European countries had implemented RFID through their toll roads, animal tracking while the United Stated focused on transportation, personnel access, and animal tracking. The first commercial application of an RFID toll system after years of testing began in Norway in 1987 and the Dallas North Turnpike in 1989, the Port Authority of New York and New Jersey implemented RFID operations for buses passing through the Lincoln Tunnel. The 1990s signified the widespread use of RFID technology through electronic tolls with over 3 million RFID tags implemented on North American rail cars. Similar technology was being implemented in Europe, South America, Asia, and Australia (Landt, 2005).  South Korea’s Seoul Bus Transport Association implemented the first contactless transport card called the </w:t>
+      </w:r>
+      <w:proofErr w:type="spellStart"/>
+      <w:r>
+        <w:rPr>
+          <w:rFonts w:cs="Times New Roman"/>
+          <w:szCs w:val="24"/>
+        </w:rPr>
+        <w:t>UPass</w:t>
+      </w:r>
+      <w:proofErr w:type="spellEnd"/>
+      <w:r>
+        <w:rPr>
+          <w:rFonts w:cs="Times New Roman"/>
+          <w:szCs w:val="24"/>
+        </w:rPr>
+        <w:t xml:space="preserve"> (Global Payments Integrated, 2014).</w:t>
+      </w:r>
+    </w:p>
+    <w:p>
+      <w:pPr>
+        <w:spacing w:line="360" w:lineRule="auto"/>
+        <w:rPr>
+          <w:rFonts w:cs="Times New Roman"/>
+          <w:szCs w:val="24"/>
+        </w:rPr>
+      </w:pPr>
+      <w:r>
+        <w:rPr>
+          <w:rFonts w:cs="Times New Roman"/>
+          <w:szCs w:val="24"/>
+        </w:rPr>
+        <w:t>Retreating a few years, in the 1980s Sony and Phillips saw potential in the ability to use the technology to transfer data between devices. Both companies had used their development to transfer music files between devices during that time. (</w:t>
+      </w:r>
+      <w:proofErr w:type="spellStart"/>
+      <w:r>
+        <w:rPr>
+          <w:rFonts w:cs="Times New Roman"/>
+          <w:szCs w:val="24"/>
+        </w:rPr>
+        <w:t>profylecard</w:t>
+      </w:r>
+      <w:proofErr w:type="spellEnd"/>
+      <w:r>
+        <w:rPr>
+          <w:rFonts w:cs="Times New Roman"/>
+          <w:szCs w:val="24"/>
+        </w:rPr>
+        <w:t xml:space="preserve">, 2021). Further on Sony and Phillips join to co-invent NFC which is then approved by the ISO in 2003 as a new standard. In the same year Nordea and </w:t>
+      </w:r>
+      <w:proofErr w:type="spellStart"/>
+      <w:r>
+        <w:rPr>
+          <w:rFonts w:cs="Times New Roman"/>
+          <w:szCs w:val="24"/>
+        </w:rPr>
+        <w:t>Luottokunta</w:t>
+      </w:r>
+      <w:proofErr w:type="spellEnd"/>
+      <w:r>
+        <w:rPr>
+          <w:rFonts w:cs="Times New Roman"/>
+          <w:szCs w:val="24"/>
+        </w:rPr>
+        <w:t xml:space="preserve"> released a prototype device that used NFC to make payments. The following year, Nokia modified the Nokia 6210 to be able to read RFID tags. Partnered with JC Decaux, the modified 6210 could read tags and send an SMS once the tag had been read. In the same year Nokia, Phillips and Sony curated the NFC Forum to aid in the development of NFC technology, they hoped it would create new standards in the mobile industry which was achieved now with over 160 members in the forum (Paragon ID, 2017).</w:t>
       </w:r>
     </w:p>
     <w:p>
@@ -5009,7 +5179,23 @@
           <w:rFonts w:eastAsia="Times New Roman" w:cs="Times New Roman"/>
           <w:szCs w:val="24"/>
         </w:rPr>
-        <w:t>NFC or Near Field Communication is an extension of RFID technology Radio Frequency Identification. NFC enabled communication between devices in proximity i.e., short-range radio technology. This technology was standardised by the International Organization for Standardization in 2003 (Prohel, 2013)</w:t>
+        <w:t>NFC or Near Field Communication is an extension of RFID technology Radio Frequency Identification. NFC enabled communication between devices in proximity i.e., short-range radio technology. This technology was standardised by the International Organization for Standardization in 2003 (</w:t>
+      </w:r>
+      <w:proofErr w:type="spellStart"/>
+      <w:r>
+        <w:rPr>
+          <w:rFonts w:eastAsia="Times New Roman" w:cs="Times New Roman"/>
+          <w:szCs w:val="24"/>
+        </w:rPr>
+        <w:t>Prohel</w:t>
+      </w:r>
+      <w:proofErr w:type="spellEnd"/>
+      <w:r>
+        <w:rPr>
+          <w:rFonts w:eastAsia="Times New Roman" w:cs="Times New Roman"/>
+          <w:szCs w:val="24"/>
+        </w:rPr>
+        <w:t>, 2013)</w:t>
       </w:r>
       <w:r>
         <w:rPr>
@@ -5692,23 +5878,25 @@
           <w:color w:val="000000" w:themeColor="text1"/>
           <w:szCs w:val="24"/>
         </w:rPr>
-        <w:t>The ISO/IEC 18092 defines the communication modes for NFC Interface and Protocol (NFCIP-1) using conductive coupled devices operating at the specified frequency of 13.56 MHz. It defines the Active and Passive communication modes for NFCIP-1. This standard is implemented through Peer-to-Peer modes, allowing two-way communication between two NFC enabled devices. It encompasses the various layers of NFC communication including initialisation, data collision and data exchange (ISO/IEC, 2013)</w:t>
-      </w:r>
+        <w:t xml:space="preserve">The ISO/IEC 18092 defines the communication modes for NFC Interface and Protocol (NFCIP-1) using conductive coupled devices operating at the specified frequency of 13.56 </w:t>
+      </w:r>
+      <w:proofErr w:type="spellStart"/>
       <w:r>
         <w:rPr>
           <w:rFonts w:eastAsia="Times New Roman" w:cs="Times New Roman"/>
           <w:color w:val="000000" w:themeColor="text1"/>
           <w:szCs w:val="24"/>
         </w:rPr>
-        <w:t>.</w:t>
-      </w:r>
+        <w:t>MHz.</w:t>
+      </w:r>
+      <w:proofErr w:type="spellEnd"/>
       <w:r>
         <w:rPr>
           <w:rFonts w:eastAsia="Times New Roman" w:cs="Times New Roman"/>
           <w:color w:val="000000" w:themeColor="text1"/>
           <w:szCs w:val="24"/>
         </w:rPr>
-        <w:t xml:space="preserve"> This standard ensures the compatibility with other contactless technologies such as FeliCa which is a contactless smart card system developed by Sony in Japan. It is widely used for public transportation including Suica and Pasmo cards. Universities and companies in Japan use FeliCa as their main system </w:t>
+        <w:t xml:space="preserve"> It defines the Active and Passive communication modes for NFCIP-1. This standard is implemented through Peer-to-Peer modes, allowing two-way communication between two NFC enabled devices. It encompasses the various layers of NFC communication including initialisation, data collision and data exchange (ISO/IEC, 2013)</w:t>
       </w:r>
       <w:r>
         <w:rPr>
@@ -5716,6 +5904,40 @@
           <w:color w:val="000000" w:themeColor="text1"/>
           <w:szCs w:val="24"/>
         </w:rPr>
+        <w:t>.</w:t>
+      </w:r>
+      <w:r>
+        <w:rPr>
+          <w:rFonts w:eastAsia="Times New Roman" w:cs="Times New Roman"/>
+          <w:color w:val="000000" w:themeColor="text1"/>
+          <w:szCs w:val="24"/>
+        </w:rPr>
+        <w:t xml:space="preserve"> This standard ensures the compatibility with other contactless technologies such as FeliCa which is a contactless smart card system developed by Sony in Japan. It is widely used for public transportation including </w:t>
+      </w:r>
+      <w:proofErr w:type="spellStart"/>
+      <w:r>
+        <w:rPr>
+          <w:rFonts w:eastAsia="Times New Roman" w:cs="Times New Roman"/>
+          <w:color w:val="000000" w:themeColor="text1"/>
+          <w:szCs w:val="24"/>
+        </w:rPr>
+        <w:t>Suica</w:t>
+      </w:r>
+      <w:proofErr w:type="spellEnd"/>
+      <w:r>
+        <w:rPr>
+          <w:rFonts w:eastAsia="Times New Roman" w:cs="Times New Roman"/>
+          <w:color w:val="000000" w:themeColor="text1"/>
+          <w:szCs w:val="24"/>
+        </w:rPr>
+        <w:t xml:space="preserve"> and Pasmo cards. Universities and companies in Japan use FeliCa as their main system </w:t>
+      </w:r>
+      <w:r>
+        <w:rPr>
+          <w:rFonts w:eastAsia="Times New Roman" w:cs="Times New Roman"/>
+          <w:color w:val="000000" w:themeColor="text1"/>
+          <w:szCs w:val="24"/>
+        </w:rPr>
         <w:lastRenderedPageBreak/>
         <w:t>for NFC access control system and ID cards. FeliCa is also implemented into mobile phones in Japan to be used as digital smart wallets or public transport passes</w:t>
       </w:r>
@@ -5796,7 +6018,25 @@
           <w:color w:val="000000" w:themeColor="text1"/>
           <w:szCs w:val="24"/>
         </w:rPr>
-        <w:t>Tokenization is a method of replacing or masking sensitive data such as card information with randomly generated, unique card details used on digital wallets such as ApplePay or Google Pay for e-commerce or in-store transactions on POS terminals. By doing this, it mimics the physical card and replacing it with the token. If said token is intercepted it cannot be used apart from the original transaction. During the token life cycle the Token Service Provider must control it with 4 different statuses:</w:t>
+        <w:t xml:space="preserve">Tokenization is a method of replacing or masking sensitive data such as card information with randomly generated, unique card details used on digital wallets such as </w:t>
+      </w:r>
+      <w:proofErr w:type="spellStart"/>
+      <w:r>
+        <w:rPr>
+          <w:rFonts w:eastAsia="Times New Roman" w:cs="Times New Roman"/>
+          <w:color w:val="000000" w:themeColor="text1"/>
+          <w:szCs w:val="24"/>
+        </w:rPr>
+        <w:t>ApplePay</w:t>
+      </w:r>
+      <w:proofErr w:type="spellEnd"/>
+      <w:r>
+        <w:rPr>
+          <w:rFonts w:eastAsia="Times New Roman" w:cs="Times New Roman"/>
+          <w:color w:val="000000" w:themeColor="text1"/>
+          <w:szCs w:val="24"/>
+        </w:rPr>
+        <w:t xml:space="preserve"> or Google Pay for e-commerce or in-store transactions on POS terminals. By doing this, it mimics the physical card and replacing it with the token. If said token is intercepted it cannot be used apart from the original transaction. During the token life cycle the Token Service Provider must control it with 4 different statuses:</w:t>
       </w:r>
     </w:p>
     <w:p>
@@ -6056,8 +6296,9 @@
           <w:shd w:val="clear" w:color="auto" w:fill="FFFFFF"/>
         </w:rPr>
         <w:lastRenderedPageBreak/>
-        <w:t>Devices such as Proxmark devices or the ChameleonMini can be used for RFID/NFC signal copying. The Proxmark3 can read and emulate a multitude of NFC and RFID tags as ca the ChameleonMini. These devices or similar are readily available on websites like Amazon starting at 40 GBP (Waldman, 2021)</w:t>
-      </w:r>
+        <w:t xml:space="preserve">Devices such as </w:t>
+      </w:r>
+      <w:proofErr w:type="spellStart"/>
       <w:r>
         <w:rPr>
           <w:rFonts w:cs="Times New Roman"/>
@@ -6065,6 +6306,65 @@
           <w:szCs w:val="24"/>
           <w:shd w:val="clear" w:color="auto" w:fill="FFFFFF"/>
         </w:rPr>
+        <w:t>Proxmark</w:t>
+      </w:r>
+      <w:proofErr w:type="spellEnd"/>
+      <w:r>
+        <w:rPr>
+          <w:rFonts w:cs="Times New Roman"/>
+          <w:color w:val="000000"/>
+          <w:szCs w:val="24"/>
+          <w:shd w:val="clear" w:color="auto" w:fill="FFFFFF"/>
+        </w:rPr>
+        <w:t xml:space="preserve"> devices or the </w:t>
+      </w:r>
+      <w:proofErr w:type="spellStart"/>
+      <w:r>
+        <w:rPr>
+          <w:rFonts w:cs="Times New Roman"/>
+          <w:color w:val="000000"/>
+          <w:szCs w:val="24"/>
+          <w:shd w:val="clear" w:color="auto" w:fill="FFFFFF"/>
+        </w:rPr>
+        <w:t>ChameleonMini</w:t>
+      </w:r>
+      <w:proofErr w:type="spellEnd"/>
+      <w:r>
+        <w:rPr>
+          <w:rFonts w:cs="Times New Roman"/>
+          <w:color w:val="000000"/>
+          <w:szCs w:val="24"/>
+          <w:shd w:val="clear" w:color="auto" w:fill="FFFFFF"/>
+        </w:rPr>
+        <w:t xml:space="preserve"> can be used for RFID/NFC signal copying. The Proxmark3 can read and emulate a multitude of NFC and RFID tags as ca the </w:t>
+      </w:r>
+      <w:proofErr w:type="spellStart"/>
+      <w:r>
+        <w:rPr>
+          <w:rFonts w:cs="Times New Roman"/>
+          <w:color w:val="000000"/>
+          <w:szCs w:val="24"/>
+          <w:shd w:val="clear" w:color="auto" w:fill="FFFFFF"/>
+        </w:rPr>
+        <w:t>ChameleonMini</w:t>
+      </w:r>
+      <w:proofErr w:type="spellEnd"/>
+      <w:r>
+        <w:rPr>
+          <w:rFonts w:cs="Times New Roman"/>
+          <w:color w:val="000000"/>
+          <w:szCs w:val="24"/>
+          <w:shd w:val="clear" w:color="auto" w:fill="FFFFFF"/>
+        </w:rPr>
+        <w:t>. These devices or similar are readily available on websites like Amazon starting at 40 GBP (Waldman, 2021)</w:t>
+      </w:r>
+      <w:r>
+        <w:rPr>
+          <w:rFonts w:cs="Times New Roman"/>
+          <w:color w:val="000000"/>
+          <w:szCs w:val="24"/>
+          <w:shd w:val="clear" w:color="auto" w:fill="FFFFFF"/>
+        </w:rPr>
         <w:t>.</w:t>
       </w:r>
       <w:r>
@@ -6074,7 +6374,27 @@
           <w:szCs w:val="24"/>
           <w:shd w:val="clear" w:color="auto" w:fill="FFFFFF"/>
         </w:rPr>
-        <w:t xml:space="preserve">  Projects like the ChameleonMini had started out as open source projects on GitHub in 2013 but now have become widescale cloning tools coming in the form of credit cards. These devices could clone the UID(Unique Identifiers) and stores the data and can also attack RFID readers to sniff for keys and decrypt them but to be able to do this the device has to be near be able to complete the task</w:t>
+        <w:t xml:space="preserve">  Projects like the </w:t>
+      </w:r>
+      <w:proofErr w:type="spellStart"/>
+      <w:r>
+        <w:rPr>
+          <w:rFonts w:cs="Times New Roman"/>
+          <w:color w:val="000000"/>
+          <w:szCs w:val="24"/>
+          <w:shd w:val="clear" w:color="auto" w:fill="FFFFFF"/>
+        </w:rPr>
+        <w:t>ChameleonMini</w:t>
+      </w:r>
+      <w:proofErr w:type="spellEnd"/>
+      <w:r>
+        <w:rPr>
+          <w:rFonts w:cs="Times New Roman"/>
+          <w:color w:val="000000"/>
+          <w:szCs w:val="24"/>
+          <w:shd w:val="clear" w:color="auto" w:fill="FFFFFF"/>
+        </w:rPr>
+        <w:t xml:space="preserve"> had started out as open source projects on GitHub in 2013 but now have become widescale cloning tools coming in the form of credit cards. These devices could clone the UID(Unique Identifiers) and stores the data and can also attack RFID readers to sniff for keys and decrypt them but to be able to do this the device has to be near be able to complete the task</w:t>
       </w:r>
       <w:r>
         <w:rPr>
@@ -6259,7 +6579,87 @@
           <w:shd w:val="clear" w:color="auto" w:fill="FFFFFF"/>
         </w:rPr>
         <w:lastRenderedPageBreak/>
-        <w:t>grow from $175.57 million in 2021 to $787.01 million by 2027 (The Insight Partners, 2020). Companies like Kisi Inc., Salto Systems, Proxy Inc., BlueID, Remotelock, YPTOKEY, Nok, Inc., Openpath, Inc., Unikey Technologies Inc, and Brivio Systems LLC are leading players in the marker that are implementing NFC in NFC access control systems (Research Union, 2023).</w:t>
+        <w:t xml:space="preserve">grow from $175.57 million in 2021 to $787.01 million by 2027 (The Insight Partners, 2020). Companies like Kisi Inc., Salto Systems, Proxy Inc., </w:t>
+      </w:r>
+      <w:proofErr w:type="spellStart"/>
+      <w:r>
+        <w:rPr>
+          <w:rFonts w:cs="Times New Roman"/>
+          <w:color w:val="000000"/>
+          <w:szCs w:val="24"/>
+          <w:shd w:val="clear" w:color="auto" w:fill="FFFFFF"/>
+        </w:rPr>
+        <w:t>BlueID</w:t>
+      </w:r>
+      <w:proofErr w:type="spellEnd"/>
+      <w:r>
+        <w:rPr>
+          <w:rFonts w:cs="Times New Roman"/>
+          <w:color w:val="000000"/>
+          <w:szCs w:val="24"/>
+          <w:shd w:val="clear" w:color="auto" w:fill="FFFFFF"/>
+        </w:rPr>
+        <w:t xml:space="preserve">, </w:t>
+      </w:r>
+      <w:proofErr w:type="spellStart"/>
+      <w:r>
+        <w:rPr>
+          <w:rFonts w:cs="Times New Roman"/>
+          <w:color w:val="000000"/>
+          <w:szCs w:val="24"/>
+          <w:shd w:val="clear" w:color="auto" w:fill="FFFFFF"/>
+        </w:rPr>
+        <w:t>Remotelock</w:t>
+      </w:r>
+      <w:proofErr w:type="spellEnd"/>
+      <w:r>
+        <w:rPr>
+          <w:rFonts w:cs="Times New Roman"/>
+          <w:color w:val="000000"/>
+          <w:szCs w:val="24"/>
+          <w:shd w:val="clear" w:color="auto" w:fill="FFFFFF"/>
+        </w:rPr>
+        <w:t xml:space="preserve">, YPTOKEY, Nok, Inc., </w:t>
+      </w:r>
+      <w:proofErr w:type="spellStart"/>
+      <w:r>
+        <w:rPr>
+          <w:rFonts w:cs="Times New Roman"/>
+          <w:color w:val="000000"/>
+          <w:szCs w:val="24"/>
+          <w:shd w:val="clear" w:color="auto" w:fill="FFFFFF"/>
+        </w:rPr>
+        <w:t>Openpath</w:t>
+      </w:r>
+      <w:proofErr w:type="spellEnd"/>
+      <w:r>
+        <w:rPr>
+          <w:rFonts w:cs="Times New Roman"/>
+          <w:color w:val="000000"/>
+          <w:szCs w:val="24"/>
+          <w:shd w:val="clear" w:color="auto" w:fill="FFFFFF"/>
+        </w:rPr>
+        <w:t xml:space="preserve">, Inc., </w:t>
+      </w:r>
+      <w:proofErr w:type="spellStart"/>
+      <w:r>
+        <w:rPr>
+          <w:rFonts w:cs="Times New Roman"/>
+          <w:color w:val="000000"/>
+          <w:szCs w:val="24"/>
+          <w:shd w:val="clear" w:color="auto" w:fill="FFFFFF"/>
+        </w:rPr>
+        <w:t>Unikey</w:t>
+      </w:r>
+      <w:proofErr w:type="spellEnd"/>
+      <w:r>
+        <w:rPr>
+          <w:rFonts w:cs="Times New Roman"/>
+          <w:color w:val="000000"/>
+          <w:szCs w:val="24"/>
+          <w:shd w:val="clear" w:color="auto" w:fill="FFFFFF"/>
+        </w:rPr>
+        <w:t xml:space="preserve"> Technologies Inc, and Brivio Systems LLC are leading players in the marker that are implementing NFC in NFC access control systems (Research Union, 2023).</w:t>
       </w:r>
     </w:p>
     <w:p>
@@ -6532,7 +6932,71 @@
           <w:rFonts w:cs="Times New Roman"/>
           <w:szCs w:val="24"/>
         </w:rPr>
-        <w:t>Previously implemented functionality by scholars who have designed a similar system start by creating a schema to manage all the data to complete the functionality. In terms of creating a class attendance system, tables such as ‘Course’, ‘Student’, ‘Lecturer’, ‘CourseAttendance’ would exist to manager this functionality. To implement this, a web page as front end including HTML, JavaScript and CSS and MySQL and PHP acting as back end was used. The lecturer would be able to log in and view which students were marked as present based of the NFC tags that were read. To simulate the physical hardware RiFiDi was used to mock the NFC tags. Two antennas would be used to cover the whole classroom and each student would be tagged (Pireva, Krenare R, Siqeca and Berisha, 2013).</w:t>
+        <w:t>Previously implemented functionality by scholars who have designed a similar system start by creating a schema to manage all the data to complete the functionality. In terms of creating a class attendance system, tables such as ‘Course’, ‘Student’, ‘Lecturer’, ‘</w:t>
+      </w:r>
+      <w:proofErr w:type="spellStart"/>
+      <w:r>
+        <w:rPr>
+          <w:rFonts w:cs="Times New Roman"/>
+          <w:szCs w:val="24"/>
+        </w:rPr>
+        <w:t>CourseAttendance</w:t>
+      </w:r>
+      <w:proofErr w:type="spellEnd"/>
+      <w:r>
+        <w:rPr>
+          <w:rFonts w:cs="Times New Roman"/>
+          <w:szCs w:val="24"/>
+        </w:rPr>
+        <w:t xml:space="preserve">’ would exist to manager this functionality. To implement this, a web page as front end including HTML, JavaScript and CSS and MySQL and PHP acting as back end was used. The lecturer would be able to log in and view which students were marked as present based of the NFC tags that were read. To simulate the physical hardware </w:t>
+      </w:r>
+      <w:proofErr w:type="spellStart"/>
+      <w:r>
+        <w:rPr>
+          <w:rFonts w:cs="Times New Roman"/>
+          <w:szCs w:val="24"/>
+        </w:rPr>
+        <w:t>RiFiDi</w:t>
+      </w:r>
+      <w:proofErr w:type="spellEnd"/>
+      <w:r>
+        <w:rPr>
+          <w:rFonts w:cs="Times New Roman"/>
+          <w:szCs w:val="24"/>
+        </w:rPr>
+        <w:t xml:space="preserve"> was used to mock the NFC tags. Two antennas would be used to cover the whole classroom and each student would be tagged (</w:t>
+      </w:r>
+      <w:proofErr w:type="spellStart"/>
+      <w:r>
+        <w:rPr>
+          <w:rFonts w:cs="Times New Roman"/>
+          <w:szCs w:val="24"/>
+        </w:rPr>
+        <w:t>Pireva</w:t>
+      </w:r>
+      <w:proofErr w:type="spellEnd"/>
+      <w:r>
+        <w:rPr>
+          <w:rFonts w:cs="Times New Roman"/>
+          <w:szCs w:val="24"/>
+        </w:rPr>
+        <w:t xml:space="preserve">, Krenare R, </w:t>
+      </w:r>
+      <w:proofErr w:type="spellStart"/>
+      <w:r>
+        <w:rPr>
+          <w:rFonts w:cs="Times New Roman"/>
+          <w:szCs w:val="24"/>
+        </w:rPr>
+        <w:t>Siqeca</w:t>
+      </w:r>
+      <w:proofErr w:type="spellEnd"/>
+      <w:r>
+        <w:rPr>
+          <w:rFonts w:cs="Times New Roman"/>
+          <w:szCs w:val="24"/>
+        </w:rPr>
+        <w:t xml:space="preserve"> and Berisha, 2013).</w:t>
       </w:r>
     </w:p>
     <w:p>
@@ -6550,7 +7014,23 @@
           <w:rFonts w:cs="Times New Roman"/>
           <w:szCs w:val="24"/>
         </w:rPr>
-        <w:t xml:space="preserve">Another attendance tracker implemented by students from the University of Bridgeport. Using an Arduino Mega to process tan NFC Module to read a NodeMCU to send IoT messages over Wi-Fi all with an NFC enabled card with the ISO/IEC 14443 standard, if the card is scanner by the NFC Module, the reader will send the ID number and desk to a cloud database to track attendance as well as the student information, course, and sign-in time. Each student ID card has a unique information based on 10-15 students in each class. When the NFC card is tapped on a reader during scheduled class time, the reader sends a message confirming it has received the data before sending the data to an Azure IOT Hub via MQTT message </w:t>
+        <w:t xml:space="preserve">Another attendance tracker implemented by students from the University of Bridgeport. Using an Arduino Mega to process tan NFC Module to read a </w:t>
+      </w:r>
+      <w:proofErr w:type="spellStart"/>
+      <w:r>
+        <w:rPr>
+          <w:rFonts w:cs="Times New Roman"/>
+          <w:szCs w:val="24"/>
+        </w:rPr>
+        <w:t>NodeMCU</w:t>
+      </w:r>
+      <w:proofErr w:type="spellEnd"/>
+      <w:r>
+        <w:rPr>
+          <w:rFonts w:cs="Times New Roman"/>
+          <w:szCs w:val="24"/>
+        </w:rPr>
+        <w:t xml:space="preserve"> to send IoT messages over Wi-Fi all with an NFC enabled card with the ISO/IEC 14443 standard, if the card is scanner by the NFC Module, the reader will send the ID number and desk to a cloud database to track attendance as well as the student information, course, and sign-in time. Each student ID card has a unique information based on 10-15 students in each class. When the NFC card is tapped on a reader during scheduled class time, the reader sends a message confirming it has received the data before sending the data to an Azure IOT Hub via MQTT message </w:t>
       </w:r>
       <w:r>
         <w:rPr>
@@ -6559,7 +7039,47 @@
           <w:szCs w:val="24"/>
           <w:shd w:val="clear" w:color="auto" w:fill="FFFFFF"/>
         </w:rPr>
-        <w:t>(Dixon and Abdel-shakour Abuzneid, 2020).</w:t>
+        <w:t>(Dixon and Abdel-</w:t>
+      </w:r>
+      <w:proofErr w:type="spellStart"/>
+      <w:r>
+        <w:rPr>
+          <w:rFonts w:cs="Times New Roman"/>
+          <w:color w:val="000000"/>
+          <w:szCs w:val="24"/>
+          <w:shd w:val="clear" w:color="auto" w:fill="FFFFFF"/>
+        </w:rPr>
+        <w:t>shakour</w:t>
+      </w:r>
+      <w:proofErr w:type="spellEnd"/>
+      <w:r>
+        <w:rPr>
+          <w:rFonts w:cs="Times New Roman"/>
+          <w:color w:val="000000"/>
+          <w:szCs w:val="24"/>
+          <w:shd w:val="clear" w:color="auto" w:fill="FFFFFF"/>
+        </w:rPr>
+        <w:t xml:space="preserve"> </w:t>
+      </w:r>
+      <w:proofErr w:type="spellStart"/>
+      <w:r>
+        <w:rPr>
+          <w:rFonts w:cs="Times New Roman"/>
+          <w:color w:val="000000"/>
+          <w:szCs w:val="24"/>
+          <w:shd w:val="clear" w:color="auto" w:fill="FFFFFF"/>
+        </w:rPr>
+        <w:t>Abuzneid</w:t>
+      </w:r>
+      <w:proofErr w:type="spellEnd"/>
+      <w:r>
+        <w:rPr>
+          <w:rFonts w:cs="Times New Roman"/>
+          <w:color w:val="000000"/>
+          <w:szCs w:val="24"/>
+          <w:shd w:val="clear" w:color="auto" w:fill="FFFFFF"/>
+        </w:rPr>
+        <w:t>, 2020).</w:t>
       </w:r>
     </w:p>
     <w:p>
@@ -6583,7 +7103,23 @@
           <w:szCs w:val="24"/>
         </w:rPr>
         <w:lastRenderedPageBreak/>
-        <w:t>interacting with the gate begins with the user tapping their tag or card on the reader of the gate, if the tag/card is registered and identified as having access to the gate, it is opened and closed automatically after the PING sensor has been detected. During this process the database server is updated by ordering the users in chronological order of accessing the gate. This paper looks at this smart gate as a security measure on campus by only allowing certain users to have access to the gate (Mansur and Hasanuddin, Zulfajri B, 2018) .</w:t>
+        <w:t xml:space="preserve">interacting with the gate begins with the user tapping their tag or card on the reader of the gate, if the tag/card is registered and identified as having access to the gate, it is opened and closed automatically after the PING sensor has been detected. During this process the database server is updated by ordering the users in chronological order of accessing the gate. This paper looks at this smart gate as a security measure on campus by only allowing certain users to have access to the gate (Mansur and Hasanuddin, </w:t>
+      </w:r>
+      <w:proofErr w:type="spellStart"/>
+      <w:r>
+        <w:rPr>
+          <w:rFonts w:cs="Times New Roman"/>
+          <w:szCs w:val="24"/>
+        </w:rPr>
+        <w:t>Zulfajri</w:t>
+      </w:r>
+      <w:proofErr w:type="spellEnd"/>
+      <w:r>
+        <w:rPr>
+          <w:rFonts w:cs="Times New Roman"/>
+          <w:szCs w:val="24"/>
+        </w:rPr>
+        <w:t xml:space="preserve"> B, 2018) .</w:t>
       </w:r>
     </w:p>
     <w:p>
@@ -6601,7 +7137,55 @@
           <w:rFonts w:cs="Times New Roman"/>
           <w:szCs w:val="24"/>
         </w:rPr>
-        <w:t xml:space="preserve">Students of Electronic and Mechanical Engineering College, Fujian Polytechnic Normal University and Maynooth International Engineering College, Fuzhou University implemented a door access control system using OpenMV(microcontroller), Arduino an RC522(RFID reader), Esp9266 Wi-Fi module and Ali Cloud of Internet of Things. By developing a WeChat program, these students were able to read information between the users and electromagnetic lock when the door was opened and ensuing a non-contact unlock. The OpenMV was able to read and store information based on facial recognition by the connection module and power supply. The RC522 module was able to store and read information from an NFC enabled card through the connection module and power supply. The Esp8266 module was able to connect to the WeChat program through the Alibaba Cloud IOT so they it could interconnect the entire system to the campus network and so it could receive unlock and lock instructions. A magnetic lock is used to simulate the lock of the system. In this system one of two electrical connections is receiving a specified level while the other is grounded. The Arduino UNO board is connected to the computer and the lock is connected to the board; the Arduino has been coded to keep the lock closed. For facial recognition, the OpenMV is connected to the computer is coded to be able to write and modify face storage and face recognition code. Face recognition and radio frequency is set up as a level output and connected to the whole system by writing and modifying the code on the Arduino. The Wi-Fi module is then connected to the Arduino and connected to the Alibaba Cloud IOT and there is code written to interconnect the system to the campus network infrastructure </w:t>
+        <w:t xml:space="preserve">Students of Electronic and Mechanical Engineering College, Fujian Polytechnic Normal University and Maynooth International Engineering College, Fuzhou University implemented a door access control system using </w:t>
+      </w:r>
+      <w:proofErr w:type="spellStart"/>
+      <w:r>
+        <w:rPr>
+          <w:rFonts w:cs="Times New Roman"/>
+          <w:szCs w:val="24"/>
+        </w:rPr>
+        <w:t>OpenMV</w:t>
+      </w:r>
+      <w:proofErr w:type="spellEnd"/>
+      <w:r>
+        <w:rPr>
+          <w:rFonts w:cs="Times New Roman"/>
+          <w:szCs w:val="24"/>
+        </w:rPr>
+        <w:t xml:space="preserve">(microcontroller), Arduino an RC522(RFID reader), Esp9266 Wi-Fi module and Ali Cloud of Internet of Things. By developing a WeChat program, these students were able to read information between the users and electromagnetic lock when the door was opened and ensuing a non-contact unlock. The </w:t>
+      </w:r>
+      <w:proofErr w:type="spellStart"/>
+      <w:r>
+        <w:rPr>
+          <w:rFonts w:cs="Times New Roman"/>
+          <w:szCs w:val="24"/>
+        </w:rPr>
+        <w:t>OpenMV</w:t>
+      </w:r>
+      <w:proofErr w:type="spellEnd"/>
+      <w:r>
+        <w:rPr>
+          <w:rFonts w:cs="Times New Roman"/>
+          <w:szCs w:val="24"/>
+        </w:rPr>
+        <w:t xml:space="preserve"> was able to read and store information based on facial recognition by the connection module and power supply. The RC522 module was able to store and read information from an NFC enabled card through the connection module and power supply. The Esp8266 module was able to connect to the WeChat program through the Alibaba Cloud IOT so they it could interconnect the entire system to the campus network and so it could receive unlock and lock instructions. A magnetic lock is used to simulate the lock of the system. In this system one of two electrical connections is receiving a specified level while the other is grounded. The Arduino UNO board is connected to the computer and the lock is connected to the board; the Arduino has been coded to keep the lock closed. For facial recognition, the </w:t>
+      </w:r>
+      <w:proofErr w:type="spellStart"/>
+      <w:r>
+        <w:rPr>
+          <w:rFonts w:cs="Times New Roman"/>
+          <w:szCs w:val="24"/>
+        </w:rPr>
+        <w:t>OpenMV</w:t>
+      </w:r>
+      <w:proofErr w:type="spellEnd"/>
+      <w:r>
+        <w:rPr>
+          <w:rFonts w:cs="Times New Roman"/>
+          <w:szCs w:val="24"/>
+        </w:rPr>
+        <w:t xml:space="preserve"> is connected to the computer is coded to be able to write and modify face storage and face recognition code. Face recognition and radio frequency is set up as a level output and connected to the whole system by writing and modifying the code on the Arduino. The Wi-Fi module is then connected to the Arduino and connected to the Alibaba Cloud IOT and there is code written to interconnect the system to the campus network infrastructure </w:t>
       </w:r>
       <w:r>
         <w:rPr>
@@ -6654,23 +7238,75 @@
           <w:szCs w:val="24"/>
           <w:shd w:val="clear" w:color="auto" w:fill="FFFFFF"/>
         </w:rPr>
-        <w:t>(Reva Rikat Asih et al., 2022).</w:t>
-      </w:r>
-    </w:p>
-    <w:p>
-      <w:pPr>
-        <w:spacing w:line="360" w:lineRule="auto"/>
-        <w:rPr>
-          <w:rFonts w:cs="Times New Roman"/>
-          <w:szCs w:val="24"/>
-        </w:rPr>
-      </w:pPr>
-      <w:r>
-        <w:rPr>
-          <w:rFonts w:cs="Times New Roman"/>
-          <w:szCs w:val="24"/>
-        </w:rPr>
-        <w:t>To ensure a safe and reliable NFC enabled student card, one of the best ways would be to use a Multi-Factor Authenticator. MFA has three main factor a PIN/password, device used and behavioural/physical biometrics. EU law states at least two of these must be used to use MFA. The students at Brno University of Technology, Brno, Czech Republic implemented a system using an NFC enabled android smartphone , SAM module in the form of a smart card and a Raspberry Pi 3. The system allows the terminal to connect to an electric door lock to unlock based on a successful authentication from the user. The user triggers the system by bringing the card to the reader, an Android application is triggers asking the user to authenticate themselves by either using a PIN or fingerprint which are encrypted in the backend. Once authenticated, there is a log of successful authentication with a timestamp which is also encrypted. They door then unlocks depending on if the authenticated user has permissions to use this door (Cvrček and Dzurenda, 2022).</w:t>
+        <w:t xml:space="preserve">(Reva </w:t>
+      </w:r>
+      <w:proofErr w:type="spellStart"/>
+      <w:r>
+        <w:rPr>
+          <w:rFonts w:cs="Times New Roman"/>
+          <w:color w:val="000000"/>
+          <w:szCs w:val="24"/>
+          <w:shd w:val="clear" w:color="auto" w:fill="FFFFFF"/>
+        </w:rPr>
+        <w:t>Rikat</w:t>
+      </w:r>
+      <w:proofErr w:type="spellEnd"/>
+      <w:r>
+        <w:rPr>
+          <w:rFonts w:cs="Times New Roman"/>
+          <w:color w:val="000000"/>
+          <w:szCs w:val="24"/>
+          <w:shd w:val="clear" w:color="auto" w:fill="FFFFFF"/>
+        </w:rPr>
+        <w:t xml:space="preserve"> Asih et al., 2022).</w:t>
+      </w:r>
+    </w:p>
+    <w:p>
+      <w:pPr>
+        <w:spacing w:line="360" w:lineRule="auto"/>
+        <w:rPr>
+          <w:rFonts w:cs="Times New Roman"/>
+          <w:szCs w:val="24"/>
+        </w:rPr>
+      </w:pPr>
+      <w:r>
+        <w:rPr>
+          <w:rFonts w:cs="Times New Roman"/>
+          <w:szCs w:val="24"/>
+        </w:rPr>
+        <w:t>To ensure a safe and reliable NFC enabled student card, one of the best ways would be to use a Multi-Factor Authenticator. MFA has three main factor a PIN/password, device used and behavioural/physical biometrics. EU law states at least two of these must be used to use MFA. The students at Brno University of Technology, Brno, Czech Republic implemented a system using an NFC enabled android smartphone , SAM module in the form of a smart card and a Raspberry Pi 3. The system allows the terminal to connect to an electric door lock to unlock based on a successful authentication from the user. The user triggers the system by bringing the card to the reader, an Android application is triggers asking the user to authenticate themselves by either using a PIN or fingerprint which are encrypted in the backend. Once authenticated, there is a log of successful authentication with a timestamp which is also encrypted. They door then unlocks depending on if the authenticated user has permissions to use this door (</w:t>
+      </w:r>
+      <w:proofErr w:type="spellStart"/>
+      <w:r>
+        <w:rPr>
+          <w:rFonts w:cs="Times New Roman"/>
+          <w:szCs w:val="24"/>
+        </w:rPr>
+        <w:t>Cvrček</w:t>
+      </w:r>
+      <w:proofErr w:type="spellEnd"/>
+      <w:r>
+        <w:rPr>
+          <w:rFonts w:cs="Times New Roman"/>
+          <w:szCs w:val="24"/>
+        </w:rPr>
+        <w:t xml:space="preserve"> and </w:t>
+      </w:r>
+      <w:proofErr w:type="spellStart"/>
+      <w:r>
+        <w:rPr>
+          <w:rFonts w:cs="Times New Roman"/>
+          <w:szCs w:val="24"/>
+        </w:rPr>
+        <w:t>Dzurenda</w:t>
+      </w:r>
+      <w:proofErr w:type="spellEnd"/>
+      <w:r>
+        <w:rPr>
+          <w:rFonts w:cs="Times New Roman"/>
+          <w:szCs w:val="24"/>
+        </w:rPr>
+        <w:t>, 2022).</w:t>
       </w:r>
     </w:p>
     <w:p>
@@ -6952,7 +7588,27 @@
           <w:szCs w:val="24"/>
           <w:shd w:val="clear" w:color="auto" w:fill="FFFFFF"/>
         </w:rPr>
-        <w:t>(AirFocus, 2020).</w:t>
+        <w:t>(</w:t>
+      </w:r>
+      <w:proofErr w:type="spellStart"/>
+      <w:r>
+        <w:rPr>
+          <w:rFonts w:cs="Times New Roman"/>
+          <w:color w:val="000000"/>
+          <w:szCs w:val="24"/>
+          <w:shd w:val="clear" w:color="auto" w:fill="FFFFFF"/>
+        </w:rPr>
+        <w:t>AirFocus</w:t>
+      </w:r>
+      <w:proofErr w:type="spellEnd"/>
+      <w:r>
+        <w:rPr>
+          <w:rFonts w:cs="Times New Roman"/>
+          <w:color w:val="000000"/>
+          <w:szCs w:val="24"/>
+          <w:shd w:val="clear" w:color="auto" w:fill="FFFFFF"/>
+        </w:rPr>
+        <w:t>, 2020).</w:t>
       </w:r>
     </w:p>
     <w:p>
@@ -7056,7 +7712,25 @@
           <w:szCs w:val="24"/>
           <w:shd w:val="clear" w:color="auto" w:fill="FFFFFF"/>
         </w:rPr>
-        <w:t>Lack of documentation can also provide more issues for developers. Understanding the functionalities, data, and methods of accessing the API may not be available for the developers. These further delays implementation or updates of systems. Contacting the API developers may become last resort if errors or confusion arise during the integration process. There may be data incompatibility with a pre-existing and a new API. Data mapping tools are available to combat this and ensure that you can map the different formats to ensure data between APIs. APIs are usually version controlled which means they may operate differently or use different data structures. Any application using a version controlled API should also be version controlled to ensure that it is keeping up to date with the API. Regularly testing the API integration should be a priority of a developer to ensure it is functioning correctly with the system as well as monitoring the API to ensure it is consistently online and its behaviour is normal (Jagaad Software House, 2023).</w:t>
+        <w:t>Lack of documentation can also provide more issues for developers. Understanding the functionalities, data, and methods of accessing the API may not be available for the developers. These further delays implementation or updates of systems. Contacting the API developers may become last resort if errors or confusion arise during the integration process. There may be data incompatibility with a pre-existing and a new API. Data mapping tools are available to combat this and ensure that you can map the different formats to ensure data between APIs. APIs are usually version controlled which means they may operate differently or use different data structures. Any application using a version controlled API should also be version controlled to ensure that it is keeping up to date with the API. Regularly testing the API integration should be a priority of a developer to ensure it is functioning correctly with the system as well as monitoring the API to ensure it is consistently online and its behaviour is normal (</w:t>
+      </w:r>
+      <w:proofErr w:type="spellStart"/>
+      <w:r>
+        <w:rPr>
+          <w:rFonts w:cs="Times New Roman"/>
+          <w:szCs w:val="24"/>
+          <w:shd w:val="clear" w:color="auto" w:fill="FFFFFF"/>
+        </w:rPr>
+        <w:t>Jagaad</w:t>
+      </w:r>
+      <w:proofErr w:type="spellEnd"/>
+      <w:r>
+        <w:rPr>
+          <w:rFonts w:cs="Times New Roman"/>
+          <w:szCs w:val="24"/>
+          <w:shd w:val="clear" w:color="auto" w:fill="FFFFFF"/>
+        </w:rPr>
+        <w:t xml:space="preserve"> Software House, 2023).</w:t>
       </w:r>
     </w:p>
     <w:p>
@@ -7181,12 +7855,21 @@
           <w:shd w:val="clear" w:color="auto" w:fill="FFFFFF"/>
         </w:rPr>
       </w:pPr>
-      <w:r>
-        <w:rPr>
-          <w:rFonts w:cs="Times New Roman"/>
-          <w:szCs w:val="24"/>
-        </w:rPr>
-        <w:t>Beamian, a hybrid event platform, project that NFC will take over event management by using it for ticketing and access control, reducing the need for paper tickets, speeding up the check in process by using wearable devices, mobile phones. NFC tags can be used around the venue for event information, maps, schedules. They can be used to capture attendees’ data for health purposes or safety</w:t>
+      <w:proofErr w:type="spellStart"/>
+      <w:r>
+        <w:rPr>
+          <w:rFonts w:cs="Times New Roman"/>
+          <w:szCs w:val="24"/>
+        </w:rPr>
+        <w:t>Beamian</w:t>
+      </w:r>
+      <w:proofErr w:type="spellEnd"/>
+      <w:r>
+        <w:rPr>
+          <w:rFonts w:cs="Times New Roman"/>
+          <w:szCs w:val="24"/>
+        </w:rPr>
+        <w:t>, a hybrid event platform, project that NFC will take over event management by using it for ticketing and access control, reducing the need for paper tickets, speeding up the check in process by using wearable devices, mobile phones. NFC tags can be used around the venue for event information, maps, schedules. They can be used to capture attendees’ data for health purposes or safety</w:t>
       </w:r>
       <w:r>
         <w:rPr>
@@ -8296,12 +8979,21 @@
                 <w:szCs w:val="24"/>
               </w:rPr>
             </w:pPr>
+            <w:proofErr w:type="spellStart"/>
             <w:r>
               <w:rPr>
                 <w:rFonts w:cs="Times New Roman"/>
                 <w:szCs w:val="24"/>
               </w:rPr>
-              <w:t>Rk Education</w:t>
+              <w:t>Rk</w:t>
+            </w:r>
+            <w:proofErr w:type="spellEnd"/>
+            <w:r>
+              <w:rPr>
+                <w:rFonts w:cs="Times New Roman"/>
+                <w:szCs w:val="24"/>
+              </w:rPr>
+              <w:t xml:space="preserve"> Education</w:t>
             </w:r>
           </w:p>
         </w:tc>
@@ -8452,6 +9144,7 @@
                 <w:szCs w:val="24"/>
               </w:rPr>
             </w:pPr>
+            <w:proofErr w:type="spellStart"/>
             <w:r>
               <w:rPr>
                 <w:rFonts w:cs="Times New Roman"/>
@@ -8459,6 +9152,7 @@
               </w:rPr>
               <w:t>cobee</w:t>
             </w:r>
+            <w:proofErr w:type="spellEnd"/>
           </w:p>
         </w:tc>
         <w:tc>
@@ -8938,6 +9632,7 @@
                 <w:szCs w:val="24"/>
               </w:rPr>
             </w:pPr>
+            <w:proofErr w:type="spellStart"/>
             <w:r>
               <w:rPr>
                 <w:rFonts w:cs="Times New Roman"/>
@@ -8945,6 +9640,7 @@
               </w:rPr>
               <w:t>BuxiuGK</w:t>
             </w:r>
+            <w:proofErr w:type="spellEnd"/>
           </w:p>
         </w:tc>
         <w:tc>
@@ -9094,6 +9790,7 @@
                 <w:szCs w:val="24"/>
               </w:rPr>
             </w:pPr>
+            <w:proofErr w:type="spellStart"/>
             <w:r>
               <w:rPr>
                 <w:rFonts w:cs="Times New Roman"/>
@@ -9102,6 +9799,7 @@
               </w:rPr>
               <w:t>Tangxi</w:t>
             </w:r>
+            <w:proofErr w:type="spellEnd"/>
           </w:p>
         </w:tc>
         <w:tc>
@@ -9417,6 +10115,7 @@
                 <w:szCs w:val="24"/>
               </w:rPr>
             </w:pPr>
+            <w:proofErr w:type="spellStart"/>
             <w:r>
               <w:rPr>
                 <w:rFonts w:cs="Times New Roman"/>
@@ -9424,6 +10123,7 @@
               </w:rPr>
               <w:t>Hailege</w:t>
             </w:r>
+            <w:proofErr w:type="spellEnd"/>
           </w:p>
         </w:tc>
         <w:tc>
@@ -12306,7 +13006,7 @@
           <w:szCs w:val="24"/>
         </w:rPr>
         <w:drawing>
-          <wp:anchor distT="0" distB="0" distL="114300" distR="114300" simplePos="0" relativeHeight="251658253" behindDoc="0" locked="0" layoutInCell="1" allowOverlap="1" wp14:anchorId="26D987A9" wp14:editId="713EF4FD">
+          <wp:anchor distT="0" distB="0" distL="114300" distR="114300" simplePos="0" relativeHeight="251658253" behindDoc="0" locked="0" layoutInCell="1" allowOverlap="1" wp14:anchorId="26D987A9" wp14:editId="223DCFA4">
             <wp:simplePos x="0" y="0"/>
             <wp:positionH relativeFrom="margin">
               <wp:align>center</wp:align>
@@ -14850,12 +15550,21 @@
         </w:rPr>
         <w:t xml:space="preserve">Tkinter or </w:t>
       </w:r>
-      <w:r>
-        <w:rPr>
-          <w:rFonts w:cs="Times New Roman"/>
-          <w:szCs w:val="24"/>
-        </w:rPr>
-        <w:t>PyQT for simple GUI design and implementation</w:t>
+      <w:proofErr w:type="spellStart"/>
+      <w:r>
+        <w:rPr>
+          <w:rFonts w:cs="Times New Roman"/>
+          <w:szCs w:val="24"/>
+        </w:rPr>
+        <w:t>PyQT</w:t>
+      </w:r>
+      <w:proofErr w:type="spellEnd"/>
+      <w:r>
+        <w:rPr>
+          <w:rFonts w:cs="Times New Roman"/>
+          <w:szCs w:val="24"/>
+        </w:rPr>
+        <w:t xml:space="preserve"> for simple GUI design and implementation</w:t>
       </w:r>
       <w:r>
         <w:rPr>
@@ -15036,7 +15745,25 @@
           <w:sz w:val="24"/>
           <w:szCs w:val="24"/>
         </w:rPr>
-        <w:t xml:space="preserve"> Pyqt Sample Interface</w:t>
+        <w:t xml:space="preserve"> </w:t>
+      </w:r>
+      <w:proofErr w:type="spellStart"/>
+      <w:r>
+        <w:rPr>
+          <w:color w:val="auto"/>
+          <w:sz w:val="24"/>
+          <w:szCs w:val="24"/>
+        </w:rPr>
+        <w:t>Pyqt</w:t>
+      </w:r>
+      <w:proofErr w:type="spellEnd"/>
+      <w:r>
+        <w:rPr>
+          <w:color w:val="auto"/>
+          <w:sz w:val="24"/>
+          <w:szCs w:val="24"/>
+        </w:rPr>
+        <w:t xml:space="preserve"> Sample Interface</w:t>
       </w:r>
       <w:bookmarkStart w:id="194" w:name="_Toc1549841081"/>
       <w:bookmarkStart w:id="195" w:name="_Toc773526556"/>
@@ -15473,7 +16200,15 @@
         <w:t>, the application will need a database management system to store all of this information.</w:t>
       </w:r>
       <w:r>
-        <w:t xml:space="preserve"> For this system the RaspberryPi will act as the server and the client so</w:t>
+        <w:t xml:space="preserve"> For this system the </w:t>
+      </w:r>
+      <w:proofErr w:type="spellStart"/>
+      <w:r>
+        <w:t>RaspberryPi</w:t>
+      </w:r>
+      <w:proofErr w:type="spellEnd"/>
+      <w:r>
+        <w:t xml:space="preserve"> will act as the server and the client so</w:t>
       </w:r>
       <w:r>
         <w:t xml:space="preserve"> all of the application does not need to run on a network unless you are trying to </w:t>
@@ -15527,12 +16262,26 @@
         <w:rPr>
           <w:lang w:eastAsia="en-IE"/>
         </w:rPr>
-        <w:t>10. As stated before, this entire database is being run locally on the RaspberryPi. Th</w:t>
-      </w:r>
+        <w:t xml:space="preserve">10. As stated before, this entire database is being run locally on the </w:t>
+      </w:r>
+      <w:proofErr w:type="spellStart"/>
       <w:r>
         <w:rPr>
           <w:lang w:eastAsia="en-IE"/>
         </w:rPr>
+        <w:t>RaspberryPi</w:t>
+      </w:r>
+      <w:proofErr w:type="spellEnd"/>
+      <w:r>
+        <w:rPr>
+          <w:lang w:eastAsia="en-IE"/>
+        </w:rPr>
+        <w:t>. Th</w:t>
+      </w:r>
+      <w:r>
+        <w:rPr>
+          <w:lang w:eastAsia="en-IE"/>
+        </w:rPr>
         <w:t xml:space="preserve">is database </w:t>
       </w:r>
       <w:r>
@@ -15613,12 +16362,26 @@
         <w:rPr>
           <w:lang w:eastAsia="en-IE"/>
         </w:rPr>
-        <w:t>All registered students and staff go into the students table where they are identified by their user_id which stores the RFID_UID of their designated NFC card, their name and department which is necessary in different parts of the application.</w:t>
-      </w:r>
+        <w:t xml:space="preserve">All registered students and staff go into the students table where they are identified by their </w:t>
+      </w:r>
+      <w:proofErr w:type="spellStart"/>
       <w:r>
         <w:rPr>
           <w:lang w:eastAsia="en-IE"/>
         </w:rPr>
+        <w:t>user_id</w:t>
+      </w:r>
+      <w:proofErr w:type="spellEnd"/>
+      <w:r>
+        <w:rPr>
+          <w:lang w:eastAsia="en-IE"/>
+        </w:rPr>
+        <w:t xml:space="preserve"> which stores the RFID_UID of their designated NFC card, their name and department which is necessary in different parts of the application.</w:t>
+      </w:r>
+      <w:r>
+        <w:rPr>
+          <w:lang w:eastAsia="en-IE"/>
+        </w:rPr>
         <w:t xml:space="preserve"> The created attribute stores the information of when the user was registered and the balance references, how much money the user has on their card which is used in the parking and top up applications.</w:t>
       </w:r>
     </w:p>
@@ -15633,7 +16396,21 @@
         <w:rPr>
           <w:lang w:eastAsia="en-IE"/>
         </w:rPr>
-        <w:t>The parking_sessios table stores all the information relating to a parking session</w:t>
+        <w:t xml:space="preserve">The </w:t>
+      </w:r>
+      <w:proofErr w:type="spellStart"/>
+      <w:r>
+        <w:rPr>
+          <w:lang w:eastAsia="en-IE"/>
+        </w:rPr>
+        <w:t>parking_sessios</w:t>
+      </w:r>
+      <w:proofErr w:type="spellEnd"/>
+      <w:r>
+        <w:rPr>
+          <w:lang w:eastAsia="en-IE"/>
+        </w:rPr>
+        <w:t xml:space="preserve"> table stores all the information relating to a parking session</w:t>
       </w:r>
       <w:r>
         <w:rPr>
@@ -16185,7 +16962,23 @@
           <w:rFonts w:cs="Times New Roman"/>
           <w:szCs w:val="24"/>
         </w:rPr>
-        <w:t xml:space="preserve"> with requirements (GfG, 2023)</w:t>
+        <w:t xml:space="preserve"> with requirements (</w:t>
+      </w:r>
+      <w:proofErr w:type="spellStart"/>
+      <w:r>
+        <w:rPr>
+          <w:rFonts w:cs="Times New Roman"/>
+          <w:szCs w:val="24"/>
+        </w:rPr>
+        <w:t>GfG</w:t>
+      </w:r>
+      <w:proofErr w:type="spellEnd"/>
+      <w:r>
+        <w:rPr>
+          <w:rFonts w:cs="Times New Roman"/>
+          <w:szCs w:val="24"/>
+        </w:rPr>
+        <w:t>, 2023)</w:t>
       </w:r>
       <w:r>
         <w:rPr>
@@ -18127,7 +18920,23 @@
           <w:rFonts w:cs="Times New Roman"/>
           <w:szCs w:val="24"/>
         </w:rPr>
-        <w:t xml:space="preserve">Unlike HTML (HyperText Markup Language) is primarily intended for organising and displaying material </w:t>
+        <w:t>Unlike HTML (</w:t>
+      </w:r>
+      <w:proofErr w:type="spellStart"/>
+      <w:r>
+        <w:rPr>
+          <w:rFonts w:cs="Times New Roman"/>
+          <w:szCs w:val="24"/>
+        </w:rPr>
+        <w:t>HyperText</w:t>
+      </w:r>
+      <w:proofErr w:type="spellEnd"/>
+      <w:r>
+        <w:rPr>
+          <w:rFonts w:cs="Times New Roman"/>
+          <w:szCs w:val="24"/>
+        </w:rPr>
+        <w:t xml:space="preserve"> Markup Language) is primarily intended for organising and displaying material </w:t>
       </w:r>
       <w:r>
         <w:rPr>
@@ -19826,7 +20635,33 @@
             <w:lang w:eastAsia="en-IE"/>
             <w14:ligatures w14:val="none"/>
           </w:rPr>
-          <w:t>Denis Pleic’s ‘RPi_I2C_driver.py’</w:t>
+          <w:t xml:space="preserve">Denis </w:t>
+        </w:r>
+        <w:proofErr w:type="spellStart"/>
+        <w:r>
+          <w:rPr>
+            <w:rStyle w:val="Hyperlink"/>
+            <w:rFonts w:eastAsia="Times New Roman" w:cs="Times New Roman"/>
+            <w:color w:val="auto"/>
+            <w:kern w:val="0"/>
+            <w:szCs w:val="24"/>
+            <w:lang w:eastAsia="en-IE"/>
+            <w14:ligatures w14:val="none"/>
+          </w:rPr>
+          <w:t>Pleic’s</w:t>
+        </w:r>
+        <w:proofErr w:type="spellEnd"/>
+        <w:r>
+          <w:rPr>
+            <w:rStyle w:val="Hyperlink"/>
+            <w:rFonts w:eastAsia="Times New Roman" w:cs="Times New Roman"/>
+            <w:color w:val="auto"/>
+            <w:kern w:val="0"/>
+            <w:szCs w:val="24"/>
+            <w:lang w:eastAsia="en-IE"/>
+            <w14:ligatures w14:val="none"/>
+          </w:rPr>
+          <w:t xml:space="preserve"> ‘RPi_I2C_driver.py’</w:t>
         </w:r>
       </w:hyperlink>
       <w:r>
@@ -23807,7 +24642,6 @@
         </w:r>
       </w:hyperlink>
     </w:p>
-    <w:p/>
     <w:p>
       <w:pPr>
         <w:pStyle w:val="Heading1"/>
@@ -24272,13 +25106,23 @@
           <w:szCs w:val="24"/>
         </w:rPr>
       </w:pPr>
-      <w:r>
-        <w:rPr>
-          <w:rFonts w:cs="Times New Roman"/>
-          <w:kern w:val="0"/>
-          <w:szCs w:val="24"/>
-        </w:rPr>
-        <w:t xml:space="preserve">AirFocus (2020). </w:t>
+      <w:proofErr w:type="spellStart"/>
+      <w:r>
+        <w:rPr>
+          <w:rFonts w:cs="Times New Roman"/>
+          <w:kern w:val="0"/>
+          <w:szCs w:val="24"/>
+        </w:rPr>
+        <w:t>AirFocus</w:t>
+      </w:r>
+      <w:proofErr w:type="spellEnd"/>
+      <w:r>
+        <w:rPr>
+          <w:rFonts w:cs="Times New Roman"/>
+          <w:kern w:val="0"/>
+          <w:szCs w:val="24"/>
+        </w:rPr>
+        <w:t xml:space="preserve"> (2020). </w:t>
       </w:r>
       <w:r>
         <w:rPr>
@@ -24396,7 +25240,25 @@
           <w:kern w:val="0"/>
           <w:szCs w:val="24"/>
         </w:rPr>
-        <w:t xml:space="preserve">Badra, M. and Badra, R.B. (2016). A Lightweight Security Protocol for NFCbased Mobile Payments. In: </w:t>
+        <w:t xml:space="preserve">Badra, M. and Badra, R.B. (2016). A Lightweight Security Protocol for </w:t>
+      </w:r>
+      <w:proofErr w:type="spellStart"/>
+      <w:r>
+        <w:rPr>
+          <w:rFonts w:cs="Times New Roman"/>
+          <w:kern w:val="0"/>
+          <w:szCs w:val="24"/>
+        </w:rPr>
+        <w:t>NFCbased</w:t>
+      </w:r>
+      <w:proofErr w:type="spellEnd"/>
+      <w:r>
+        <w:rPr>
+          <w:rFonts w:cs="Times New Roman"/>
+          <w:kern w:val="0"/>
+          <w:szCs w:val="24"/>
+        </w:rPr>
+        <w:t xml:space="preserve"> Mobile Payments. In: </w:t>
       </w:r>
       <w:r>
         <w:rPr>
@@ -24413,7 +25275,16 @@
           <w:kern w:val="0"/>
           <w:szCs w:val="24"/>
         </w:rPr>
-        <w:t>. [online] Elsevier, pp.705–711. doi:</w:t>
+        <w:t xml:space="preserve">. [online] Elsevier, pp.705–711. </w:t>
+      </w:r>
+      <w:proofErr w:type="spellStart"/>
+      <w:r>
+        <w:rPr>
+          <w:rFonts w:cs="Times New Roman"/>
+          <w:kern w:val="0"/>
+          <w:szCs w:val="24"/>
+        </w:rPr>
+        <w:t>doi:</w:t>
       </w:r>
       <w:hyperlink r:id="rId41" w:history="1">
         <w:r>
@@ -24424,7 +25295,18 @@
             <w:kern w:val="0"/>
             <w:szCs w:val="24"/>
           </w:rPr>
-          <w:t>https://doi.org/10.1016/j.procs.2016.04.156</w:t>
+          <w:t>https</w:t>
+        </w:r>
+        <w:proofErr w:type="spellEnd"/>
+        <w:r>
+          <w:rPr>
+            <w:rStyle w:val="Hyperlink"/>
+            <w:rFonts w:cs="Times New Roman"/>
+            <w:color w:val="auto"/>
+            <w:kern w:val="0"/>
+            <w:szCs w:val="24"/>
+          </w:rPr>
+          <w:t>://doi.org/10.1016/j.procs.2016.04.156</w:t>
         </w:r>
       </w:hyperlink>
       <w:r>
@@ -24590,7 +25472,25 @@
           <w:kern w:val="0"/>
           <w:szCs w:val="24"/>
         </w:rPr>
-        <w:t xml:space="preserve">. [online] beamian. Available at: </w:t>
+        <w:t xml:space="preserve">. [online] </w:t>
+      </w:r>
+      <w:proofErr w:type="spellStart"/>
+      <w:r>
+        <w:rPr>
+          <w:rFonts w:cs="Times New Roman"/>
+          <w:kern w:val="0"/>
+          <w:szCs w:val="24"/>
+        </w:rPr>
+        <w:t>beamian</w:t>
+      </w:r>
+      <w:proofErr w:type="spellEnd"/>
+      <w:r>
+        <w:rPr>
+          <w:rFonts w:cs="Times New Roman"/>
+          <w:kern w:val="0"/>
+          <w:szCs w:val="24"/>
+        </w:rPr>
+        <w:t xml:space="preserve">. Available at: </w:t>
       </w:r>
       <w:hyperlink r:id="rId44" w:history="1">
         <w:r>
@@ -24626,13 +25526,23 @@
           <w:szCs w:val="24"/>
         </w:rPr>
       </w:pPr>
-      <w:r>
-        <w:rPr>
-          <w:rFonts w:cs="Times New Roman"/>
-          <w:kern w:val="0"/>
-          <w:szCs w:val="24"/>
-        </w:rPr>
-        <w:t xml:space="preserve">cj&amp;co (2023). </w:t>
+      <w:proofErr w:type="spellStart"/>
+      <w:r>
+        <w:rPr>
+          <w:rFonts w:cs="Times New Roman"/>
+          <w:kern w:val="0"/>
+          <w:szCs w:val="24"/>
+        </w:rPr>
+        <w:t>cj&amp;co</w:t>
+      </w:r>
+      <w:proofErr w:type="spellEnd"/>
+      <w:r>
+        <w:rPr>
+          <w:rFonts w:cs="Times New Roman"/>
+          <w:kern w:val="0"/>
+          <w:szCs w:val="24"/>
+        </w:rPr>
+        <w:t xml:space="preserve"> (2023). </w:t>
       </w:r>
       <w:r>
         <w:rPr>
@@ -24761,13 +25671,41 @@
           <w:szCs w:val="24"/>
         </w:rPr>
       </w:pPr>
-      <w:r>
-        <w:rPr>
-          <w:rFonts w:cs="Times New Roman"/>
-          <w:kern w:val="0"/>
-          <w:szCs w:val="24"/>
-        </w:rPr>
-        <w:t xml:space="preserve">Cvrček, T. and Dzurenda, P. (2022). Access Control System Using Multifactor Authentication. In: </w:t>
+      <w:proofErr w:type="spellStart"/>
+      <w:r>
+        <w:rPr>
+          <w:rFonts w:cs="Times New Roman"/>
+          <w:kern w:val="0"/>
+          <w:szCs w:val="24"/>
+        </w:rPr>
+        <w:t>Cvrček</w:t>
+      </w:r>
+      <w:proofErr w:type="spellEnd"/>
+      <w:r>
+        <w:rPr>
+          <w:rFonts w:cs="Times New Roman"/>
+          <w:kern w:val="0"/>
+          <w:szCs w:val="24"/>
+        </w:rPr>
+        <w:t xml:space="preserve">, T. and </w:t>
+      </w:r>
+      <w:proofErr w:type="spellStart"/>
+      <w:r>
+        <w:rPr>
+          <w:rFonts w:cs="Times New Roman"/>
+          <w:kern w:val="0"/>
+          <w:szCs w:val="24"/>
+        </w:rPr>
+        <w:t>Dzurenda</w:t>
+      </w:r>
+      <w:proofErr w:type="spellEnd"/>
+      <w:r>
+        <w:rPr>
+          <w:rFonts w:cs="Times New Roman"/>
+          <w:kern w:val="0"/>
+          <w:szCs w:val="24"/>
+        </w:rPr>
+        <w:t xml:space="preserve">, P. (2022). Access Control System Using Multifactor Authentication. In: </w:t>
       </w:r>
       <w:r>
         <w:rPr>
@@ -24784,7 +25722,16 @@
           <w:kern w:val="0"/>
           <w:szCs w:val="24"/>
         </w:rPr>
-        <w:t>. Brno University of Technology, pp.190–193. doi:</w:t>
+        <w:t xml:space="preserve">. Brno University of Technology, pp.190–193. </w:t>
+      </w:r>
+      <w:proofErr w:type="spellStart"/>
+      <w:r>
+        <w:rPr>
+          <w:rFonts w:cs="Times New Roman"/>
+          <w:kern w:val="0"/>
+          <w:szCs w:val="24"/>
+        </w:rPr>
+        <w:t>doi:</w:t>
       </w:r>
       <w:hyperlink r:id="rId47" w:history="1">
         <w:r>
@@ -24795,7 +25742,18 @@
             <w:kern w:val="0"/>
             <w:szCs w:val="24"/>
           </w:rPr>
-          <w:t>https://doi.org/10.13164/eeict.2022.190</w:t>
+          <w:t>https</w:t>
+        </w:r>
+        <w:proofErr w:type="spellEnd"/>
+        <w:r>
+          <w:rPr>
+            <w:rStyle w:val="Hyperlink"/>
+            <w:rFonts w:cs="Times New Roman"/>
+            <w:color w:val="auto"/>
+            <w:kern w:val="0"/>
+            <w:szCs w:val="24"/>
+          </w:rPr>
+          <w:t>://doi.org/10.13164/eeict.2022.190</w:t>
         </w:r>
       </w:hyperlink>
       <w:r>
@@ -24820,6 +25778,7 @@
           <w:szCs w:val="24"/>
         </w:rPr>
       </w:pPr>
+      <w:proofErr w:type="spellStart"/>
       <w:r>
         <w:rPr>
           <w:rFonts w:cs="Times New Roman"/>
@@ -24827,7 +25786,142 @@
           <w:szCs w:val="24"/>
         </w:rPr>
         <w:lastRenderedPageBreak/>
-        <w:t xml:space="preserve">Cvrček, T., Dzurenda, P., Mansur, K., Hasanuddin, Zulfajri B, Pireva, Krenare R, Siqeca, J., Berisha, S., Francis, L., Hancke, G., Mayes, K., Markantonakis, K., Birbeck, ISO/IEC, Rahul, A., G, Gokul Krishnan, H, Unni Krishnan, Rao, S., Prohel, G., Tabuk, University of and and, E. (2020). ‘Digital era’: Impact on the economy and the education system (country analysis). </w:t>
+        <w:t>Cvrček</w:t>
+      </w:r>
+      <w:proofErr w:type="spellEnd"/>
+      <w:r>
+        <w:rPr>
+          <w:rFonts w:cs="Times New Roman"/>
+          <w:kern w:val="0"/>
+          <w:szCs w:val="24"/>
+        </w:rPr>
+        <w:t xml:space="preserve">, T., </w:t>
+      </w:r>
+      <w:proofErr w:type="spellStart"/>
+      <w:r>
+        <w:rPr>
+          <w:rFonts w:cs="Times New Roman"/>
+          <w:kern w:val="0"/>
+          <w:szCs w:val="24"/>
+        </w:rPr>
+        <w:t>Dzurenda</w:t>
+      </w:r>
+      <w:proofErr w:type="spellEnd"/>
+      <w:r>
+        <w:rPr>
+          <w:rFonts w:cs="Times New Roman"/>
+          <w:kern w:val="0"/>
+          <w:szCs w:val="24"/>
+        </w:rPr>
+        <w:t xml:space="preserve">, P., Mansur, K., Hasanuddin, </w:t>
+      </w:r>
+      <w:proofErr w:type="spellStart"/>
+      <w:r>
+        <w:rPr>
+          <w:rFonts w:cs="Times New Roman"/>
+          <w:kern w:val="0"/>
+          <w:szCs w:val="24"/>
+        </w:rPr>
+        <w:t>Zulfajri</w:t>
+      </w:r>
+      <w:proofErr w:type="spellEnd"/>
+      <w:r>
+        <w:rPr>
+          <w:rFonts w:cs="Times New Roman"/>
+          <w:kern w:val="0"/>
+          <w:szCs w:val="24"/>
+        </w:rPr>
+        <w:t xml:space="preserve"> B, </w:t>
+      </w:r>
+      <w:proofErr w:type="spellStart"/>
+      <w:r>
+        <w:rPr>
+          <w:rFonts w:cs="Times New Roman"/>
+          <w:kern w:val="0"/>
+          <w:szCs w:val="24"/>
+        </w:rPr>
+        <w:t>Pireva</w:t>
+      </w:r>
+      <w:proofErr w:type="spellEnd"/>
+      <w:r>
+        <w:rPr>
+          <w:rFonts w:cs="Times New Roman"/>
+          <w:kern w:val="0"/>
+          <w:szCs w:val="24"/>
+        </w:rPr>
+        <w:t xml:space="preserve">, Krenare R, </w:t>
+      </w:r>
+      <w:proofErr w:type="spellStart"/>
+      <w:r>
+        <w:rPr>
+          <w:rFonts w:cs="Times New Roman"/>
+          <w:kern w:val="0"/>
+          <w:szCs w:val="24"/>
+        </w:rPr>
+        <w:t>Siqeca</w:t>
+      </w:r>
+      <w:proofErr w:type="spellEnd"/>
+      <w:r>
+        <w:rPr>
+          <w:rFonts w:cs="Times New Roman"/>
+          <w:kern w:val="0"/>
+          <w:szCs w:val="24"/>
+        </w:rPr>
+        <w:t xml:space="preserve">, J., Berisha, S., Francis, L., Hancke, G., Mayes, K., </w:t>
+      </w:r>
+      <w:proofErr w:type="spellStart"/>
+      <w:r>
+        <w:rPr>
+          <w:rFonts w:cs="Times New Roman"/>
+          <w:kern w:val="0"/>
+          <w:szCs w:val="24"/>
+        </w:rPr>
+        <w:t>Markantonakis</w:t>
+      </w:r>
+      <w:proofErr w:type="spellEnd"/>
+      <w:r>
+        <w:rPr>
+          <w:rFonts w:cs="Times New Roman"/>
+          <w:kern w:val="0"/>
+          <w:szCs w:val="24"/>
+        </w:rPr>
+        <w:t xml:space="preserve">, K., Birbeck, ISO/IEC, Rahul, A., G, Gokul Krishnan, H, Unni Krishnan, Rao, S., </w:t>
+      </w:r>
+      <w:proofErr w:type="spellStart"/>
+      <w:r>
+        <w:rPr>
+          <w:rFonts w:cs="Times New Roman"/>
+          <w:kern w:val="0"/>
+          <w:szCs w:val="24"/>
+        </w:rPr>
+        <w:t>Prohel</w:t>
+      </w:r>
+      <w:proofErr w:type="spellEnd"/>
+      <w:r>
+        <w:rPr>
+          <w:rFonts w:cs="Times New Roman"/>
+          <w:kern w:val="0"/>
+          <w:szCs w:val="24"/>
+        </w:rPr>
+        <w:t xml:space="preserve">, G., Tabuk, University of and </w:t>
+      </w:r>
+      <w:proofErr w:type="spellStart"/>
+      <w:r>
+        <w:rPr>
+          <w:rFonts w:cs="Times New Roman"/>
+          <w:kern w:val="0"/>
+          <w:szCs w:val="24"/>
+        </w:rPr>
+        <w:t>and</w:t>
+      </w:r>
+      <w:proofErr w:type="spellEnd"/>
+      <w:r>
+        <w:rPr>
+          <w:rFonts w:cs="Times New Roman"/>
+          <w:kern w:val="0"/>
+          <w:szCs w:val="24"/>
+        </w:rPr>
+        <w:t xml:space="preserve">, E. (2020). ‘Digital era’: Impact on the economy and the education system (country analysis). </w:t>
       </w:r>
       <w:r>
         <w:rPr>
@@ -24836,15 +25930,35 @@
           <w:kern w:val="0"/>
           <w:szCs w:val="24"/>
         </w:rPr>
-        <w:t>Utopia y Praxis Latinoamericana</w:t>
-      </w:r>
-      <w:r>
-        <w:rPr>
-          <w:rFonts w:cs="Times New Roman"/>
-          <w:kern w:val="0"/>
-          <w:szCs w:val="24"/>
-        </w:rPr>
-        <w:t>, [online] 25(Extra10), p.170937053109325113352137190-193-140-52-144-60-46-120-11-711-93-186. doi:</w:t>
+        <w:t xml:space="preserve">Utopia y Praxis </w:t>
+      </w:r>
+      <w:proofErr w:type="spellStart"/>
+      <w:r>
+        <w:rPr>
+          <w:rFonts w:cs="Times New Roman"/>
+          <w:i/>
+          <w:kern w:val="0"/>
+          <w:szCs w:val="24"/>
+        </w:rPr>
+        <w:t>Latinoamericana</w:t>
+      </w:r>
+      <w:proofErr w:type="spellEnd"/>
+      <w:r>
+        <w:rPr>
+          <w:rFonts w:cs="Times New Roman"/>
+          <w:kern w:val="0"/>
+          <w:szCs w:val="24"/>
+        </w:rPr>
+        <w:t xml:space="preserve">, [online] 25(Extra10), p.170937053109325113352137190-193-140-52-144-60-46-120-11-711-93-186. </w:t>
+      </w:r>
+      <w:proofErr w:type="spellStart"/>
+      <w:r>
+        <w:rPr>
+          <w:rFonts w:cs="Times New Roman"/>
+          <w:kern w:val="0"/>
+          <w:szCs w:val="24"/>
+        </w:rPr>
+        <w:t>doi:</w:t>
       </w:r>
       <w:hyperlink r:id="rId48" w:history="1">
         <w:r>
@@ -24855,7 +25969,18 @@
             <w:kern w:val="0"/>
             <w:szCs w:val="24"/>
           </w:rPr>
-          <w:t>https://doi.org/10.5281/zenodo.4155437</w:t>
+          <w:t>https</w:t>
+        </w:r>
+        <w:proofErr w:type="spellEnd"/>
+        <w:r>
+          <w:rPr>
+            <w:rStyle w:val="Hyperlink"/>
+            <w:rFonts w:cs="Times New Roman"/>
+            <w:color w:val="auto"/>
+            <w:kern w:val="0"/>
+            <w:szCs w:val="24"/>
+          </w:rPr>
+          <w:t>://doi.org/10.5281/zenodo.4155437</w:t>
         </w:r>
       </w:hyperlink>
       <w:r>
@@ -24886,7 +26011,52 @@
           <w:kern w:val="0"/>
           <w:szCs w:val="24"/>
         </w:rPr>
-        <w:t>Dixon, J. and Abdel-shakour Abuzneid (2020). An NFC Based Student Attendance Tracking/Monitoring System Using an IoT Approach. [online] doi:</w:t>
+        <w:t>Dixon, J. and Abdel-</w:t>
+      </w:r>
+      <w:proofErr w:type="spellStart"/>
+      <w:r>
+        <w:rPr>
+          <w:rFonts w:cs="Times New Roman"/>
+          <w:kern w:val="0"/>
+          <w:szCs w:val="24"/>
+        </w:rPr>
+        <w:t>shakour</w:t>
+      </w:r>
+      <w:proofErr w:type="spellEnd"/>
+      <w:r>
+        <w:rPr>
+          <w:rFonts w:cs="Times New Roman"/>
+          <w:kern w:val="0"/>
+          <w:szCs w:val="24"/>
+        </w:rPr>
+        <w:t xml:space="preserve"> </w:t>
+      </w:r>
+      <w:proofErr w:type="spellStart"/>
+      <w:r>
+        <w:rPr>
+          <w:rFonts w:cs="Times New Roman"/>
+          <w:kern w:val="0"/>
+          <w:szCs w:val="24"/>
+        </w:rPr>
+        <w:t>Abuzneid</w:t>
+      </w:r>
+      <w:proofErr w:type="spellEnd"/>
+      <w:r>
+        <w:rPr>
+          <w:rFonts w:cs="Times New Roman"/>
+          <w:kern w:val="0"/>
+          <w:szCs w:val="24"/>
+        </w:rPr>
+        <w:t xml:space="preserve"> (2020). An NFC Based Student Attendance Tracking/Monitoring System Using an IoT Approach. [online] </w:t>
+      </w:r>
+      <w:proofErr w:type="spellStart"/>
+      <w:r>
+        <w:rPr>
+          <w:rFonts w:cs="Times New Roman"/>
+          <w:kern w:val="0"/>
+          <w:szCs w:val="24"/>
+        </w:rPr>
+        <w:t>doi:</w:t>
       </w:r>
       <w:hyperlink r:id="rId49" w:history="1">
         <w:r>
@@ -24897,7 +26067,18 @@
             <w:kern w:val="0"/>
             <w:szCs w:val="24"/>
           </w:rPr>
-          <w:t>https://doi.org/10.1109/csci51800.2020.00201</w:t>
+          <w:t>https</w:t>
+        </w:r>
+        <w:proofErr w:type="spellEnd"/>
+        <w:r>
+          <w:rPr>
+            <w:rStyle w:val="Hyperlink"/>
+            <w:rFonts w:cs="Times New Roman"/>
+            <w:color w:val="auto"/>
+            <w:kern w:val="0"/>
+            <w:szCs w:val="24"/>
+          </w:rPr>
+          <w:t>://doi.org/10.1109/csci51800.2020.00201</w:t>
         </w:r>
       </w:hyperlink>
       <w:r>
@@ -24928,7 +26109,25 @@
           <w:kern w:val="0"/>
           <w:szCs w:val="24"/>
         </w:rPr>
-        <w:t xml:space="preserve">Francis, L., Hancke, G., Mayes, K. and Markantonakis, K. (2012). </w:t>
+        <w:t xml:space="preserve">Francis, L., Hancke, G., Mayes, K. and </w:t>
+      </w:r>
+      <w:proofErr w:type="spellStart"/>
+      <w:r>
+        <w:rPr>
+          <w:rFonts w:cs="Times New Roman"/>
+          <w:kern w:val="0"/>
+          <w:szCs w:val="24"/>
+        </w:rPr>
+        <w:t>Markantonakis</w:t>
+      </w:r>
+      <w:proofErr w:type="spellEnd"/>
+      <w:r>
+        <w:rPr>
+          <w:rFonts w:cs="Times New Roman"/>
+          <w:kern w:val="0"/>
+          <w:szCs w:val="24"/>
+        </w:rPr>
+        <w:t xml:space="preserve">, K. (2012). </w:t>
       </w:r>
       <w:r>
         <w:rPr>
@@ -25074,7 +26273,27 @@
             <w:kern w:val="0"/>
             <w:szCs w:val="24"/>
           </w:rPr>
-          <w:t>https://www.futuremarketinsights.com/reports/near-field-communication-nfc-market#:~:text=Near%20Field%20Communication%20(NFC)%20Market%20Overview%20(2022%2D2032)&amp;text=The%20sales%20of%20NFC%20are,automotive%20and%20contactless%20payment%20sectors.</w:t>
+          <w:t>https://www.futuremarketinsights.com/reports/near-field-communicat</w:t>
+        </w:r>
+        <w:r>
+          <w:rPr>
+            <w:rStyle w:val="Hyperlink"/>
+            <w:rFonts w:cs="Times New Roman"/>
+            <w:color w:val="auto"/>
+            <w:kern w:val="0"/>
+            <w:szCs w:val="24"/>
+          </w:rPr>
+          <w:t>i</w:t>
+        </w:r>
+        <w:r>
+          <w:rPr>
+            <w:rStyle w:val="Hyperlink"/>
+            <w:rFonts w:cs="Times New Roman"/>
+            <w:color w:val="auto"/>
+            <w:kern w:val="0"/>
+            <w:szCs w:val="24"/>
+          </w:rPr>
+          <w:t>on-nfc-market.</w:t>
         </w:r>
       </w:hyperlink>
       <w:r>
@@ -25099,13 +26318,203 @@
           <w:szCs w:val="24"/>
         </w:rPr>
       </w:pPr>
-      <w:r>
-        <w:rPr>
-          <w:rFonts w:cs="Times New Roman"/>
-          <w:kern w:val="0"/>
-          <w:szCs w:val="24"/>
-        </w:rPr>
-        <w:t xml:space="preserve">Gapsalamov, A.R., Bochkareva, T.N., Akhmetshin, E.M. and Vasilev, V.L. (2020). ‘Digital Era’: Impact on the Economy and the Education System (Country Analysis): ‘Era digital’: impacto en la economía y el sistema educativo (análisis de país).. </w:t>
+      <w:proofErr w:type="spellStart"/>
+      <w:r>
+        <w:rPr>
+          <w:rFonts w:cs="Times New Roman"/>
+          <w:kern w:val="0"/>
+          <w:szCs w:val="24"/>
+        </w:rPr>
+        <w:t>Gapsalamov</w:t>
+      </w:r>
+      <w:proofErr w:type="spellEnd"/>
+      <w:r>
+        <w:rPr>
+          <w:rFonts w:cs="Times New Roman"/>
+          <w:kern w:val="0"/>
+          <w:szCs w:val="24"/>
+        </w:rPr>
+        <w:t xml:space="preserve">, A.R., </w:t>
+      </w:r>
+      <w:proofErr w:type="spellStart"/>
+      <w:r>
+        <w:rPr>
+          <w:rFonts w:cs="Times New Roman"/>
+          <w:kern w:val="0"/>
+          <w:szCs w:val="24"/>
+        </w:rPr>
+        <w:t>Bochkareva</w:t>
+      </w:r>
+      <w:proofErr w:type="spellEnd"/>
+      <w:r>
+        <w:rPr>
+          <w:rFonts w:cs="Times New Roman"/>
+          <w:kern w:val="0"/>
+          <w:szCs w:val="24"/>
+        </w:rPr>
+        <w:t xml:space="preserve">, T.N., </w:t>
+      </w:r>
+      <w:proofErr w:type="spellStart"/>
+      <w:r>
+        <w:rPr>
+          <w:rFonts w:cs="Times New Roman"/>
+          <w:kern w:val="0"/>
+          <w:szCs w:val="24"/>
+        </w:rPr>
+        <w:t>Akhmetshin</w:t>
+      </w:r>
+      <w:proofErr w:type="spellEnd"/>
+      <w:r>
+        <w:rPr>
+          <w:rFonts w:cs="Times New Roman"/>
+          <w:kern w:val="0"/>
+          <w:szCs w:val="24"/>
+        </w:rPr>
+        <w:t xml:space="preserve">, E.M. and Vasilev, V.L. (2020). ‘Digital Era’: Impact on the Economy and the Education System (Country Analysis): ‘Era digital’: </w:t>
+      </w:r>
+      <w:proofErr w:type="spellStart"/>
+      <w:r>
+        <w:rPr>
+          <w:rFonts w:cs="Times New Roman"/>
+          <w:kern w:val="0"/>
+          <w:szCs w:val="24"/>
+        </w:rPr>
+        <w:t>impacto</w:t>
+      </w:r>
+      <w:proofErr w:type="spellEnd"/>
+      <w:r>
+        <w:rPr>
+          <w:rFonts w:cs="Times New Roman"/>
+          <w:kern w:val="0"/>
+          <w:szCs w:val="24"/>
+        </w:rPr>
+        <w:t xml:space="preserve"> </w:t>
+      </w:r>
+      <w:proofErr w:type="spellStart"/>
+      <w:r>
+        <w:rPr>
+          <w:rFonts w:cs="Times New Roman"/>
+          <w:kern w:val="0"/>
+          <w:szCs w:val="24"/>
+        </w:rPr>
+        <w:t>en</w:t>
+      </w:r>
+      <w:proofErr w:type="spellEnd"/>
+      <w:r>
+        <w:rPr>
+          <w:rFonts w:cs="Times New Roman"/>
+          <w:kern w:val="0"/>
+          <w:szCs w:val="24"/>
+        </w:rPr>
+        <w:t xml:space="preserve"> la </w:t>
+      </w:r>
+      <w:proofErr w:type="spellStart"/>
+      <w:r>
+        <w:rPr>
+          <w:rFonts w:cs="Times New Roman"/>
+          <w:kern w:val="0"/>
+          <w:szCs w:val="24"/>
+        </w:rPr>
+        <w:t>economía</w:t>
+      </w:r>
+      <w:proofErr w:type="spellEnd"/>
+      <w:r>
+        <w:rPr>
+          <w:rFonts w:cs="Times New Roman"/>
+          <w:kern w:val="0"/>
+          <w:szCs w:val="24"/>
+        </w:rPr>
+        <w:t xml:space="preserve"> y </w:t>
+      </w:r>
+      <w:proofErr w:type="spellStart"/>
+      <w:r>
+        <w:rPr>
+          <w:rFonts w:cs="Times New Roman"/>
+          <w:kern w:val="0"/>
+          <w:szCs w:val="24"/>
+        </w:rPr>
+        <w:t>el</w:t>
+      </w:r>
+      <w:proofErr w:type="spellEnd"/>
+      <w:r>
+        <w:rPr>
+          <w:rFonts w:cs="Times New Roman"/>
+          <w:kern w:val="0"/>
+          <w:szCs w:val="24"/>
+        </w:rPr>
+        <w:t xml:space="preserve"> </w:t>
+      </w:r>
+      <w:proofErr w:type="spellStart"/>
+      <w:r>
+        <w:rPr>
+          <w:rFonts w:cs="Times New Roman"/>
+          <w:kern w:val="0"/>
+          <w:szCs w:val="24"/>
+        </w:rPr>
+        <w:t>sistema</w:t>
+      </w:r>
+      <w:proofErr w:type="spellEnd"/>
+      <w:r>
+        <w:rPr>
+          <w:rFonts w:cs="Times New Roman"/>
+          <w:kern w:val="0"/>
+          <w:szCs w:val="24"/>
+        </w:rPr>
+        <w:t xml:space="preserve"> </w:t>
+      </w:r>
+      <w:proofErr w:type="spellStart"/>
+      <w:r>
+        <w:rPr>
+          <w:rFonts w:cs="Times New Roman"/>
+          <w:kern w:val="0"/>
+          <w:szCs w:val="24"/>
+        </w:rPr>
+        <w:t>educativo</w:t>
+      </w:r>
+      <w:proofErr w:type="spellEnd"/>
+      <w:r>
+        <w:rPr>
+          <w:rFonts w:cs="Times New Roman"/>
+          <w:kern w:val="0"/>
+          <w:szCs w:val="24"/>
+        </w:rPr>
+        <w:t xml:space="preserve"> (</w:t>
+      </w:r>
+      <w:proofErr w:type="spellStart"/>
+      <w:r>
+        <w:rPr>
+          <w:rFonts w:cs="Times New Roman"/>
+          <w:kern w:val="0"/>
+          <w:szCs w:val="24"/>
+        </w:rPr>
+        <w:t>análisis</w:t>
+      </w:r>
+      <w:proofErr w:type="spellEnd"/>
+      <w:r>
+        <w:rPr>
+          <w:rFonts w:cs="Times New Roman"/>
+          <w:kern w:val="0"/>
+          <w:szCs w:val="24"/>
+        </w:rPr>
+        <w:t xml:space="preserve"> de </w:t>
+      </w:r>
+      <w:proofErr w:type="spellStart"/>
+      <w:r>
+        <w:rPr>
+          <w:rFonts w:cs="Times New Roman"/>
+          <w:kern w:val="0"/>
+          <w:szCs w:val="24"/>
+        </w:rPr>
+        <w:t>país</w:t>
+      </w:r>
+      <w:proofErr w:type="spellEnd"/>
+      <w:r>
+        <w:rPr>
+          <w:rFonts w:cs="Times New Roman"/>
+          <w:kern w:val="0"/>
+          <w:szCs w:val="24"/>
+        </w:rPr>
+        <w:t xml:space="preserve">).. </w:t>
       </w:r>
       <w:r>
         <w:rPr>
@@ -25114,15 +26523,35 @@
           <w:kern w:val="0"/>
           <w:szCs w:val="24"/>
         </w:rPr>
-        <w:t>Utopia y Praxis Latinoamericana</w:t>
-      </w:r>
-      <w:r>
-        <w:rPr>
-          <w:rFonts w:cs="Times New Roman"/>
-          <w:kern w:val="0"/>
-          <w:szCs w:val="24"/>
-        </w:rPr>
-        <w:t>, [online] 25, pp.170–189. doi:</w:t>
+        <w:t xml:space="preserve">Utopia y Praxis </w:t>
+      </w:r>
+      <w:proofErr w:type="spellStart"/>
+      <w:r>
+        <w:rPr>
+          <w:rFonts w:cs="Times New Roman"/>
+          <w:i/>
+          <w:kern w:val="0"/>
+          <w:szCs w:val="24"/>
+        </w:rPr>
+        <w:t>Latinoamericana</w:t>
+      </w:r>
+      <w:proofErr w:type="spellEnd"/>
+      <w:r>
+        <w:rPr>
+          <w:rFonts w:cs="Times New Roman"/>
+          <w:kern w:val="0"/>
+          <w:szCs w:val="24"/>
+        </w:rPr>
+        <w:t xml:space="preserve">, [online] 25, pp.170–189. </w:t>
+      </w:r>
+      <w:proofErr w:type="spellStart"/>
+      <w:r>
+        <w:rPr>
+          <w:rFonts w:cs="Times New Roman"/>
+          <w:kern w:val="0"/>
+          <w:szCs w:val="24"/>
+        </w:rPr>
+        <w:t>doi:</w:t>
       </w:r>
       <w:hyperlink r:id="rId53" w:history="1">
         <w:r>
@@ -25133,7 +26562,18 @@
             <w:kern w:val="0"/>
             <w:szCs w:val="24"/>
           </w:rPr>
-          <w:t>https://doi.org/10.5281/zenodo.4155437</w:t>
+          <w:t>https</w:t>
+        </w:r>
+        <w:proofErr w:type="spellEnd"/>
+        <w:r>
+          <w:rPr>
+            <w:rStyle w:val="Hyperlink"/>
+            <w:rFonts w:cs="Times New Roman"/>
+            <w:color w:val="auto"/>
+            <w:kern w:val="0"/>
+            <w:szCs w:val="24"/>
+          </w:rPr>
+          <w:t>://doi.org/10.5281/zenodo.4155437</w:t>
         </w:r>
       </w:hyperlink>
       <w:r>
@@ -25158,13 +26598,23 @@
           <w:szCs w:val="24"/>
         </w:rPr>
       </w:pPr>
-      <w:r>
-        <w:rPr>
-          <w:rFonts w:cs="Times New Roman"/>
-          <w:kern w:val="0"/>
-          <w:szCs w:val="24"/>
-        </w:rPr>
-        <w:t xml:space="preserve">GfG (2023). </w:t>
+      <w:proofErr w:type="spellStart"/>
+      <w:r>
+        <w:rPr>
+          <w:rFonts w:cs="Times New Roman"/>
+          <w:kern w:val="0"/>
+          <w:szCs w:val="24"/>
+        </w:rPr>
+        <w:t>GfG</w:t>
+      </w:r>
+      <w:proofErr w:type="spellEnd"/>
+      <w:r>
+        <w:rPr>
+          <w:rFonts w:cs="Times New Roman"/>
+          <w:kern w:val="0"/>
+          <w:szCs w:val="24"/>
+        </w:rPr>
+        <w:t xml:space="preserve"> (2023). </w:t>
       </w:r>
       <w:r>
         <w:rPr>
@@ -25181,7 +26631,25 @@
           <w:kern w:val="0"/>
           <w:szCs w:val="24"/>
         </w:rPr>
-        <w:t xml:space="preserve">. [online] GeeksforGeeks. Available at: </w:t>
+        <w:t xml:space="preserve">. [online] </w:t>
+      </w:r>
+      <w:proofErr w:type="spellStart"/>
+      <w:r>
+        <w:rPr>
+          <w:rFonts w:cs="Times New Roman"/>
+          <w:kern w:val="0"/>
+          <w:szCs w:val="24"/>
+        </w:rPr>
+        <w:t>GeeksforGeeks</w:t>
+      </w:r>
+      <w:proofErr w:type="spellEnd"/>
+      <w:r>
+        <w:rPr>
+          <w:rFonts w:cs="Times New Roman"/>
+          <w:kern w:val="0"/>
+          <w:szCs w:val="24"/>
+        </w:rPr>
+        <w:t xml:space="preserve">. Available at: </w:t>
       </w:r>
       <w:hyperlink r:id="rId54" w:history="1">
         <w:r>
@@ -25240,16 +26708,7 @@
           <w:kern w:val="0"/>
           <w:szCs w:val="24"/>
         </w:rPr>
-        <w:t xml:space="preserve">. [online] </w:t>
-      </w:r>
-      <w:r>
-        <w:rPr>
-          <w:rFonts w:cs="Times New Roman"/>
-          <w:kern w:val="0"/>
-          <w:szCs w:val="24"/>
-        </w:rPr>
-        <w:lastRenderedPageBreak/>
-        <w:t xml:space="preserve">Globalpaymentsintegrated.com. Available at: </w:t>
+        <w:t xml:space="preserve">. [online] Globalpaymentsintegrated.com. Available at: </w:t>
       </w:r>
       <w:hyperlink r:id="rId55" w:history="1">
         <w:r>
@@ -25291,6 +26750,7 @@
           <w:kern w:val="0"/>
           <w:szCs w:val="24"/>
         </w:rPr>
+        <w:lastRenderedPageBreak/>
         <w:t xml:space="preserve">Hendry, M. (2014a). Modes of operation. In: </w:t>
       </w:r>
       <w:r>
@@ -25308,7 +26768,16 @@
           <w:kern w:val="0"/>
           <w:szCs w:val="24"/>
         </w:rPr>
-        <w:t>. Cambridge University Press, pp.31–46. doi:</w:t>
+        <w:t xml:space="preserve">. Cambridge University Press, pp.31–46. </w:t>
+      </w:r>
+      <w:proofErr w:type="spellStart"/>
+      <w:r>
+        <w:rPr>
+          <w:rFonts w:cs="Times New Roman"/>
+          <w:kern w:val="0"/>
+          <w:szCs w:val="24"/>
+        </w:rPr>
+        <w:t>doi:</w:t>
       </w:r>
       <w:hyperlink r:id="rId56" w:history="1">
         <w:r>
@@ -25319,7 +26788,18 @@
             <w:kern w:val="0"/>
             <w:szCs w:val="24"/>
           </w:rPr>
-          <w:t>https://doi.org/10.1017/cbo9781107446854.006</w:t>
+          <w:t>https</w:t>
+        </w:r>
+        <w:proofErr w:type="spellEnd"/>
+        <w:r>
+          <w:rPr>
+            <w:rStyle w:val="Hyperlink"/>
+            <w:rFonts w:cs="Times New Roman"/>
+            <w:color w:val="auto"/>
+            <w:kern w:val="0"/>
+            <w:szCs w:val="24"/>
+          </w:rPr>
+          <w:t>://doi.org/10.1017/cbo9781107446854.006</w:t>
         </w:r>
       </w:hyperlink>
       <w:r>
@@ -25367,7 +26847,16 @@
           <w:kern w:val="0"/>
           <w:szCs w:val="24"/>
         </w:rPr>
-        <w:t>. Cambridge University Press, pp.109–120. doi:</w:t>
+        <w:t xml:space="preserve">. Cambridge University Press, pp.109–120. </w:t>
+      </w:r>
+      <w:proofErr w:type="spellStart"/>
+      <w:r>
+        <w:rPr>
+          <w:rFonts w:cs="Times New Roman"/>
+          <w:kern w:val="0"/>
+          <w:szCs w:val="24"/>
+        </w:rPr>
+        <w:t>doi:</w:t>
       </w:r>
       <w:hyperlink r:id="rId57" w:history="1">
         <w:r>
@@ -25378,7 +26867,18 @@
             <w:kern w:val="0"/>
             <w:szCs w:val="24"/>
           </w:rPr>
-          <w:t>https://doi.org/10.1017/cbo9781107446854.012</w:t>
+          <w:t>https</w:t>
+        </w:r>
+        <w:proofErr w:type="spellEnd"/>
+        <w:r>
+          <w:rPr>
+            <w:rStyle w:val="Hyperlink"/>
+            <w:rFonts w:cs="Times New Roman"/>
+            <w:color w:val="auto"/>
+            <w:kern w:val="0"/>
+            <w:szCs w:val="24"/>
+          </w:rPr>
+          <w:t>://doi.org/10.1017/cbo9781107446854.012</w:t>
         </w:r>
       </w:hyperlink>
       <w:r>
@@ -25426,7 +26926,16 @@
           <w:kern w:val="0"/>
           <w:szCs w:val="24"/>
         </w:rPr>
-        <w:t>. Cambridge University Press, pp.3–11. doi:</w:t>
+        <w:t xml:space="preserve">. Cambridge University Press, pp.3–11. </w:t>
+      </w:r>
+      <w:proofErr w:type="spellStart"/>
+      <w:r>
+        <w:rPr>
+          <w:rFonts w:cs="Times New Roman"/>
+          <w:kern w:val="0"/>
+          <w:szCs w:val="24"/>
+        </w:rPr>
+        <w:t>doi:</w:t>
       </w:r>
       <w:hyperlink r:id="rId58" w:history="1">
         <w:r>
@@ -25437,7 +26946,18 @@
             <w:kern w:val="0"/>
             <w:szCs w:val="24"/>
           </w:rPr>
-          <w:t>https://doi.org/10.1017/cbo9781107446854.002</w:t>
+          <w:t>https</w:t>
+        </w:r>
+        <w:proofErr w:type="spellEnd"/>
+        <w:r>
+          <w:rPr>
+            <w:rStyle w:val="Hyperlink"/>
+            <w:rFonts w:cs="Times New Roman"/>
+            <w:color w:val="auto"/>
+            <w:kern w:val="0"/>
+            <w:szCs w:val="24"/>
+          </w:rPr>
+          <w:t>://doi.org/10.1017/cbo9781107446854.002</w:t>
         </w:r>
       </w:hyperlink>
       <w:r>
@@ -25527,7 +27047,25 @@
           <w:kern w:val="0"/>
           <w:szCs w:val="24"/>
         </w:rPr>
-        <w:t xml:space="preserve">Hussein al ofeishat (2012). </w:t>
+        <w:t xml:space="preserve">Hussein al </w:t>
+      </w:r>
+      <w:proofErr w:type="spellStart"/>
+      <w:r>
+        <w:rPr>
+          <w:rFonts w:cs="Times New Roman"/>
+          <w:kern w:val="0"/>
+          <w:szCs w:val="24"/>
+        </w:rPr>
+        <w:t>ofeishat</w:t>
+      </w:r>
+      <w:proofErr w:type="spellEnd"/>
+      <w:r>
+        <w:rPr>
+          <w:rFonts w:cs="Times New Roman"/>
+          <w:kern w:val="0"/>
+          <w:szCs w:val="24"/>
+        </w:rPr>
+        <w:t xml:space="preserve"> (2012). </w:t>
       </w:r>
       <w:r>
         <w:rPr>
@@ -25780,7 +27318,6 @@
           <w:kern w:val="0"/>
           <w:szCs w:val="24"/>
         </w:rPr>
-        <w:lastRenderedPageBreak/>
         <w:t xml:space="preserve">Jaffery, A. (2022). </w:t>
       </w:r>
       <w:r>
@@ -25800,16 +27337,33 @@
         </w:rPr>
         <w:t xml:space="preserve">. [online] Astera. Available at: </w:t>
       </w:r>
-      <w:hyperlink r:id="rId64" w:anchor=":~:text=API%2Das%2Da%2DProduct&amp;text=Over%20the%20last%20few%20years,grow%20in%202023%20as%20well." w:history="1">
+      <w:hyperlink r:id="rId64" w:history="1">
         <w:r>
           <w:rPr>
             <w:rStyle w:val="Hyperlink"/>
             <w:rFonts w:cs="Times New Roman"/>
-            <w:color w:val="auto"/>
             <w:kern w:val="0"/>
             <w:szCs w:val="24"/>
           </w:rPr>
-          <w:t>https://www.astera.com/type/blog/5-api-trends-to-look-forward-to-in-2023/#:~:text=API%2Das%2Da%2DProduct&amp;text=Over%20the%20last%20few%20years,grow%20in%202023%20as%20well.</w:t>
+          <w:t>https://www.astera.com/type/blog/5-api-trends-to-look-forward-to-in-</w:t>
+        </w:r>
+        <w:r>
+          <w:rPr>
+            <w:rStyle w:val="Hyperlink"/>
+            <w:rFonts w:cs="Times New Roman"/>
+            <w:kern w:val="0"/>
+            <w:szCs w:val="24"/>
+          </w:rPr>
+          <w:t>2</w:t>
+        </w:r>
+        <w:r>
+          <w:rPr>
+            <w:rStyle w:val="Hyperlink"/>
+            <w:rFonts w:cs="Times New Roman"/>
+            <w:kern w:val="0"/>
+            <w:szCs w:val="24"/>
+          </w:rPr>
+          <w:t>023/.</w:t>
         </w:r>
       </w:hyperlink>
       <w:r>
@@ -25834,13 +27388,24 @@
           <w:szCs w:val="24"/>
         </w:rPr>
       </w:pPr>
-      <w:r>
-        <w:rPr>
-          <w:rFonts w:cs="Times New Roman"/>
-          <w:kern w:val="0"/>
-          <w:szCs w:val="24"/>
-        </w:rPr>
-        <w:t xml:space="preserve">Jagaad Software House (2023). </w:t>
+      <w:proofErr w:type="spellStart"/>
+      <w:r>
+        <w:rPr>
+          <w:rFonts w:cs="Times New Roman"/>
+          <w:kern w:val="0"/>
+          <w:szCs w:val="24"/>
+        </w:rPr>
+        <w:lastRenderedPageBreak/>
+        <w:t>Jagaad</w:t>
+      </w:r>
+      <w:proofErr w:type="spellEnd"/>
+      <w:r>
+        <w:rPr>
+          <w:rFonts w:cs="Times New Roman"/>
+          <w:kern w:val="0"/>
+          <w:szCs w:val="24"/>
+        </w:rPr>
+        <w:t xml:space="preserve"> Software House (2023). </w:t>
       </w:r>
       <w:r>
         <w:rPr>
@@ -25958,7 +27523,25 @@
           <w:kern w:val="0"/>
           <w:szCs w:val="24"/>
         </w:rPr>
-        <w:t xml:space="preserve">Kolya Hnatyuk (2023). </w:t>
+        <w:t xml:space="preserve">Kolya </w:t>
+      </w:r>
+      <w:proofErr w:type="spellStart"/>
+      <w:r>
+        <w:rPr>
+          <w:rFonts w:cs="Times New Roman"/>
+          <w:kern w:val="0"/>
+          <w:szCs w:val="24"/>
+        </w:rPr>
+        <w:t>Hnatyuk</w:t>
+      </w:r>
+      <w:proofErr w:type="spellEnd"/>
+      <w:r>
+        <w:rPr>
+          <w:rFonts w:cs="Times New Roman"/>
+          <w:kern w:val="0"/>
+          <w:szCs w:val="24"/>
+        </w:rPr>
+        <w:t xml:space="preserve"> (2023). </w:t>
       </w:r>
       <w:r>
         <w:rPr>
@@ -25975,18 +27558,36 @@
           <w:kern w:val="0"/>
           <w:szCs w:val="24"/>
         </w:rPr>
-        <w:t xml:space="preserve">. [online] MarketSplash. Available at: </w:t>
-      </w:r>
-      <w:hyperlink r:id="rId67" w:anchor=":~:text=Three%2Dquarters%20of%20developers%20make%20use%20of%20internal%20APIs.&amp;text=Over%20half%20of%20the%20developers,49%25%20in%20the%20previous%20year.&amp;text=Close%20to%20half%20of%20the,rise%20from%2044%25%20in%202021." w:history="1">
+        <w:t xml:space="preserve">. [online] </w:t>
+      </w:r>
+      <w:proofErr w:type="spellStart"/>
+      <w:r>
+        <w:rPr>
+          <w:rFonts w:cs="Times New Roman"/>
+          <w:kern w:val="0"/>
+          <w:szCs w:val="24"/>
+        </w:rPr>
+        <w:t>MarketSplash</w:t>
+      </w:r>
+      <w:proofErr w:type="spellEnd"/>
+      <w:r>
+        <w:rPr>
+          <w:rFonts w:cs="Times New Roman"/>
+          <w:kern w:val="0"/>
+          <w:szCs w:val="24"/>
+        </w:rPr>
+        <w:t>. Available at:</w:t>
+      </w:r>
+      <w:r>
+        <w:t xml:space="preserve"> </w:t>
+      </w:r>
+      <w:hyperlink r:id="rId67" w:history="1">
         <w:r>
           <w:rPr>
             <w:rStyle w:val="Hyperlink"/>
-            <w:rFonts w:cs="Times New Roman"/>
             <w:color w:val="auto"/>
-            <w:kern w:val="0"/>
-            <w:szCs w:val="24"/>
           </w:rPr>
-          <w:t>https://marketsplash.com/api-statistics/#:~:text=Three%2Dquarters%20of%20developers%20make%20use%20of%20internal%20APIs.&amp;text=Over%20half%20of%20the%20developers,49%25%20in%20the%20previous%20year.&amp;text=Close%20to%20half%20of%20the,rise%20from%2044%25%20in%202021.</w:t>
+          <w:t>https://marketsplash.com/api-statistics/</w:t>
         </w:r>
       </w:hyperlink>
       <w:r>
@@ -25995,7 +27596,7 @@
           <w:kern w:val="0"/>
           <w:szCs w:val="24"/>
         </w:rPr>
-        <w:t xml:space="preserve"> [Accessed 14 Oct. 2023].</w:t>
+        <w:t>[Accessed 14 Oct. 2023].</w:t>
       </w:r>
     </w:p>
     <w:p>
@@ -26211,7 +27812,25 @@
           <w:kern w:val="0"/>
           <w:szCs w:val="24"/>
         </w:rPr>
-        <w:t xml:space="preserve"> [online] TecHKU. Available at: </w:t>
+        <w:t xml:space="preserve"> [online] </w:t>
+      </w:r>
+      <w:proofErr w:type="spellStart"/>
+      <w:r>
+        <w:rPr>
+          <w:rFonts w:cs="Times New Roman"/>
+          <w:kern w:val="0"/>
+          <w:szCs w:val="24"/>
+        </w:rPr>
+        <w:t>TecHKU</w:t>
+      </w:r>
+      <w:proofErr w:type="spellEnd"/>
+      <w:r>
+        <w:rPr>
+          <w:rFonts w:cs="Times New Roman"/>
+          <w:kern w:val="0"/>
+          <w:szCs w:val="24"/>
+        </w:rPr>
+        <w:t xml:space="preserve">. Available at: </w:t>
       </w:r>
       <w:hyperlink r:id="rId71" w:history="1">
         <w:r>
@@ -26253,7 +27872,25 @@
           <w:kern w:val="0"/>
           <w:szCs w:val="24"/>
         </w:rPr>
-        <w:t xml:space="preserve">Mansur, K. and Hasanuddin, Zulfajri B (2018). </w:t>
+        <w:t xml:space="preserve">Mansur, K. and Hasanuddin, </w:t>
+      </w:r>
+      <w:proofErr w:type="spellStart"/>
+      <w:r>
+        <w:rPr>
+          <w:rFonts w:cs="Times New Roman"/>
+          <w:kern w:val="0"/>
+          <w:szCs w:val="24"/>
+        </w:rPr>
+        <w:t>Zulfajri</w:t>
+      </w:r>
+      <w:proofErr w:type="spellEnd"/>
+      <w:r>
+        <w:rPr>
+          <w:rFonts w:cs="Times New Roman"/>
+          <w:kern w:val="0"/>
+          <w:szCs w:val="24"/>
+        </w:rPr>
+        <w:t xml:space="preserve"> B (2018). </w:t>
       </w:r>
       <w:r>
         <w:rPr>
@@ -26262,17 +27899,7 @@
           <w:kern w:val="0"/>
           <w:szCs w:val="24"/>
         </w:rPr>
-        <w:t xml:space="preserve">Implementation of NFC for Smart Gate </w:t>
-      </w:r>
-      <w:r>
-        <w:rPr>
-          <w:rFonts w:cs="Times New Roman"/>
-          <w:i/>
-          <w:kern w:val="0"/>
-          <w:szCs w:val="24"/>
-        </w:rPr>
-        <w:lastRenderedPageBreak/>
-        <w:t>Access Control in Campus Area</w:t>
+        <w:t>Implementation of NFC for Smart Gate Access Control in Campus Area</w:t>
       </w:r>
       <w:r>
         <w:rPr>
@@ -26355,13 +27982,59 @@
           <w:szCs w:val="24"/>
         </w:rPr>
       </w:pPr>
-      <w:r>
-        <w:rPr>
-          <w:rFonts w:cs="Times New Roman"/>
-          <w:kern w:val="0"/>
-          <w:szCs w:val="24"/>
-        </w:rPr>
-        <w:t xml:space="preserve">Marforio, C., Ritzdorf, H., Francillon, A. and Capkun, S. (2012). Analysis of the communication between colluding applications on modern smartphones. In: </w:t>
+      <w:proofErr w:type="spellStart"/>
+      <w:r>
+        <w:rPr>
+          <w:rFonts w:cs="Times New Roman"/>
+          <w:kern w:val="0"/>
+          <w:szCs w:val="24"/>
+        </w:rPr>
+        <w:t>Marforio</w:t>
+      </w:r>
+      <w:proofErr w:type="spellEnd"/>
+      <w:r>
+        <w:rPr>
+          <w:rFonts w:cs="Times New Roman"/>
+          <w:kern w:val="0"/>
+          <w:szCs w:val="24"/>
+        </w:rPr>
+        <w:t xml:space="preserve">, C., </w:t>
+      </w:r>
+      <w:proofErr w:type="spellStart"/>
+      <w:r>
+        <w:rPr>
+          <w:rFonts w:cs="Times New Roman"/>
+          <w:kern w:val="0"/>
+          <w:szCs w:val="24"/>
+        </w:rPr>
+        <w:t>Ritzdorf</w:t>
+      </w:r>
+      <w:proofErr w:type="spellEnd"/>
+      <w:r>
+        <w:rPr>
+          <w:rFonts w:cs="Times New Roman"/>
+          <w:kern w:val="0"/>
+          <w:szCs w:val="24"/>
+        </w:rPr>
+        <w:t xml:space="preserve">, H., Francillon, A. and </w:t>
+      </w:r>
+      <w:proofErr w:type="spellStart"/>
+      <w:r>
+        <w:rPr>
+          <w:rFonts w:cs="Times New Roman"/>
+          <w:kern w:val="0"/>
+          <w:szCs w:val="24"/>
+        </w:rPr>
+        <w:t>Capkun</w:t>
+      </w:r>
+      <w:proofErr w:type="spellEnd"/>
+      <w:r>
+        <w:rPr>
+          <w:rFonts w:cs="Times New Roman"/>
+          <w:kern w:val="0"/>
+          <w:szCs w:val="24"/>
+        </w:rPr>
+        <w:t xml:space="preserve">, S. (2012). Analysis of the communication between colluding applications on modern smartphones. In: </w:t>
       </w:r>
       <w:r>
         <w:rPr>
@@ -26370,15 +28043,34 @@
           <w:kern w:val="0"/>
           <w:szCs w:val="24"/>
         </w:rPr>
-        <w:t>Proceedings of the 28th Annual Computer Security Applications Conference</w:t>
-      </w:r>
-      <w:r>
-        <w:rPr>
-          <w:rFonts w:cs="Times New Roman"/>
-          <w:kern w:val="0"/>
-          <w:szCs w:val="24"/>
-        </w:rPr>
-        <w:t>. [online] New York, NY, USA: ACM, pp.51–60. doi:</w:t>
+        <w:t xml:space="preserve">Proceedings of </w:t>
+      </w:r>
+      <w:r>
+        <w:rPr>
+          <w:rFonts w:cs="Times New Roman"/>
+          <w:i/>
+          <w:kern w:val="0"/>
+          <w:szCs w:val="24"/>
+        </w:rPr>
+        <w:lastRenderedPageBreak/>
+        <w:t>the 28th Annual Computer Security Applications Conference</w:t>
+      </w:r>
+      <w:r>
+        <w:rPr>
+          <w:rFonts w:cs="Times New Roman"/>
+          <w:kern w:val="0"/>
+          <w:szCs w:val="24"/>
+        </w:rPr>
+        <w:t xml:space="preserve">. [online] New York, NY, USA: ACM, pp.51–60. </w:t>
+      </w:r>
+      <w:proofErr w:type="spellStart"/>
+      <w:r>
+        <w:rPr>
+          <w:rFonts w:cs="Times New Roman"/>
+          <w:kern w:val="0"/>
+          <w:szCs w:val="24"/>
+        </w:rPr>
+        <w:t>doi:</w:t>
       </w:r>
       <w:hyperlink r:id="rId73" w:history="1">
         <w:r>
@@ -26389,7 +28081,18 @@
             <w:kern w:val="0"/>
             <w:szCs w:val="24"/>
           </w:rPr>
-          <w:t>https://doi.org/10.1145/2420950.2420958</w:t>
+          <w:t>https</w:t>
+        </w:r>
+        <w:proofErr w:type="spellEnd"/>
+        <w:r>
+          <w:rPr>
+            <w:rStyle w:val="Hyperlink"/>
+            <w:rFonts w:cs="Times New Roman"/>
+            <w:color w:val="auto"/>
+            <w:kern w:val="0"/>
+            <w:szCs w:val="24"/>
+          </w:rPr>
+          <w:t>://doi.org/10.1145/2420950.2420958</w:t>
         </w:r>
       </w:hyperlink>
       <w:r>
@@ -26547,7 +28250,27 @@
           <w:kern w:val="0"/>
           <w:szCs w:val="24"/>
         </w:rPr>
-        <w:t>Fresh SmartPhone Statistics and What They Mean For You, NFC And The World</w:t>
+        <w:t xml:space="preserve">Fresh </w:t>
+      </w:r>
+      <w:proofErr w:type="spellStart"/>
+      <w:r>
+        <w:rPr>
+          <w:rFonts w:cs="Times New Roman"/>
+          <w:i/>
+          <w:kern w:val="0"/>
+          <w:szCs w:val="24"/>
+        </w:rPr>
+        <w:t>SmartPhone</w:t>
+      </w:r>
+      <w:proofErr w:type="spellEnd"/>
+      <w:r>
+        <w:rPr>
+          <w:rFonts w:cs="Times New Roman"/>
+          <w:i/>
+          <w:kern w:val="0"/>
+          <w:szCs w:val="24"/>
+        </w:rPr>
+        <w:t xml:space="preserve"> Statistics and What They Mean For You, NFC And The World</w:t>
       </w:r>
       <w:r>
         <w:rPr>
@@ -26606,15 +28329,53 @@
           <w:kern w:val="0"/>
           <w:szCs w:val="24"/>
         </w:rPr>
-        <w:t>11 API Trends to Watch for in 2023 - DreamFactory Software- Blog</w:t>
-      </w:r>
-      <w:r>
-        <w:rPr>
-          <w:rFonts w:cs="Times New Roman"/>
-          <w:kern w:val="0"/>
-          <w:szCs w:val="24"/>
-        </w:rPr>
-        <w:t xml:space="preserve">. [online] DreamFactory Software- Blog - API Management, Enterprise Integrations, Data Security and More. Available at: </w:t>
+        <w:t xml:space="preserve">11 API Trends to Watch for in 2023 - </w:t>
+      </w:r>
+      <w:proofErr w:type="spellStart"/>
+      <w:r>
+        <w:rPr>
+          <w:rFonts w:cs="Times New Roman"/>
+          <w:i/>
+          <w:kern w:val="0"/>
+          <w:szCs w:val="24"/>
+        </w:rPr>
+        <w:t>DreamFactory</w:t>
+      </w:r>
+      <w:proofErr w:type="spellEnd"/>
+      <w:r>
+        <w:rPr>
+          <w:rFonts w:cs="Times New Roman"/>
+          <w:i/>
+          <w:kern w:val="0"/>
+          <w:szCs w:val="24"/>
+        </w:rPr>
+        <w:t xml:space="preserve"> Software- Blog</w:t>
+      </w:r>
+      <w:r>
+        <w:rPr>
+          <w:rFonts w:cs="Times New Roman"/>
+          <w:kern w:val="0"/>
+          <w:szCs w:val="24"/>
+        </w:rPr>
+        <w:t xml:space="preserve">. [online] </w:t>
+      </w:r>
+      <w:proofErr w:type="spellStart"/>
+      <w:r>
+        <w:rPr>
+          <w:rFonts w:cs="Times New Roman"/>
+          <w:kern w:val="0"/>
+          <w:szCs w:val="24"/>
+        </w:rPr>
+        <w:t>DreamFactory</w:t>
+      </w:r>
+      <w:proofErr w:type="spellEnd"/>
+      <w:r>
+        <w:rPr>
+          <w:rFonts w:cs="Times New Roman"/>
+          <w:kern w:val="0"/>
+          <w:szCs w:val="24"/>
+        </w:rPr>
+        <w:t xml:space="preserve"> Software- Blog - API Management, Enterprise Integrations, Data Security and More. Available at: </w:t>
       </w:r>
       <w:hyperlink r:id="rId77" w:history="1">
         <w:r>
@@ -26665,15 +28426,53 @@
           <w:kern w:val="0"/>
           <w:szCs w:val="24"/>
         </w:rPr>
-        <w:t>The Top Four Challenges With API Development - DreamFactory Software- Blog</w:t>
-      </w:r>
-      <w:r>
-        <w:rPr>
-          <w:rFonts w:cs="Times New Roman"/>
-          <w:kern w:val="0"/>
-          <w:szCs w:val="24"/>
-        </w:rPr>
-        <w:t xml:space="preserve">. [online] DreamFactory Software- Blog - API Management, Enterprise Integrations, Data Security and More. Available at: </w:t>
+        <w:t xml:space="preserve">The Top Four Challenges With API Development - </w:t>
+      </w:r>
+      <w:proofErr w:type="spellStart"/>
+      <w:r>
+        <w:rPr>
+          <w:rFonts w:cs="Times New Roman"/>
+          <w:i/>
+          <w:kern w:val="0"/>
+          <w:szCs w:val="24"/>
+        </w:rPr>
+        <w:t>DreamFactory</w:t>
+      </w:r>
+      <w:proofErr w:type="spellEnd"/>
+      <w:r>
+        <w:rPr>
+          <w:rFonts w:cs="Times New Roman"/>
+          <w:i/>
+          <w:kern w:val="0"/>
+          <w:szCs w:val="24"/>
+        </w:rPr>
+        <w:t xml:space="preserve"> Software- Blog</w:t>
+      </w:r>
+      <w:r>
+        <w:rPr>
+          <w:rFonts w:cs="Times New Roman"/>
+          <w:kern w:val="0"/>
+          <w:szCs w:val="24"/>
+        </w:rPr>
+        <w:t xml:space="preserve">. [online] </w:t>
+      </w:r>
+      <w:proofErr w:type="spellStart"/>
+      <w:r>
+        <w:rPr>
+          <w:rFonts w:cs="Times New Roman"/>
+          <w:kern w:val="0"/>
+          <w:szCs w:val="24"/>
+        </w:rPr>
+        <w:t>DreamFactory</w:t>
+      </w:r>
+      <w:proofErr w:type="spellEnd"/>
+      <w:r>
+        <w:rPr>
+          <w:rFonts w:cs="Times New Roman"/>
+          <w:kern w:val="0"/>
+          <w:szCs w:val="24"/>
+        </w:rPr>
+        <w:t xml:space="preserve"> Software- Blog - API Management, Enterprise Integrations, Data Security and More. Available at: </w:t>
       </w:r>
       <w:hyperlink r:id="rId78" w:history="1">
         <w:r>
@@ -26724,17 +28523,7 @@
           <w:kern w:val="0"/>
           <w:szCs w:val="24"/>
         </w:rPr>
-        <w:t xml:space="preserve">The Hidden Costs: How Manual Attendance Tracking Damages Schools </w:t>
-      </w:r>
-      <w:r>
-        <w:rPr>
-          <w:rFonts w:cs="Times New Roman"/>
-          <w:i/>
-          <w:kern w:val="0"/>
-          <w:szCs w:val="24"/>
-        </w:rPr>
-        <w:lastRenderedPageBreak/>
-        <w:t>and Disrupts Parent Engagement | Orah Blog</w:t>
+        <w:t>The Hidden Costs: How Manual Attendance Tracking Damages Schools and Disrupts Parent Engagement | Orah Blog</w:t>
       </w:r>
       <w:r>
         <w:rPr>
@@ -26852,7 +28641,27 @@
           <w:kern w:val="0"/>
           <w:szCs w:val="24"/>
         </w:rPr>
-        <w:t>The ChameleonMini is a skeleton key for RFID</w:t>
+        <w:t xml:space="preserve">The </w:t>
+      </w:r>
+      <w:proofErr w:type="spellStart"/>
+      <w:r>
+        <w:rPr>
+          <w:rFonts w:cs="Times New Roman"/>
+          <w:i/>
+          <w:kern w:val="0"/>
+          <w:szCs w:val="24"/>
+        </w:rPr>
+        <w:t>ChameleonMini</w:t>
+      </w:r>
+      <w:proofErr w:type="spellEnd"/>
+      <w:r>
+        <w:rPr>
+          <w:rFonts w:cs="Times New Roman"/>
+          <w:i/>
+          <w:kern w:val="0"/>
+          <w:szCs w:val="24"/>
+        </w:rPr>
+        <w:t xml:space="preserve"> is a skeleton key for RFID</w:t>
       </w:r>
       <w:r>
         <w:rPr>
@@ -26896,13 +28705,42 @@
           <w:szCs w:val="24"/>
         </w:rPr>
       </w:pPr>
-      <w:r>
-        <w:rPr>
-          <w:rFonts w:cs="Times New Roman"/>
-          <w:kern w:val="0"/>
-          <w:szCs w:val="24"/>
-        </w:rPr>
-        <w:t xml:space="preserve">Pireva, Krenare R, Siqeca, J. and Berisha, S. (2013). RFID: Management system for students’ attendance. In: </w:t>
+      <w:proofErr w:type="spellStart"/>
+      <w:r>
+        <w:rPr>
+          <w:rFonts w:cs="Times New Roman"/>
+          <w:kern w:val="0"/>
+          <w:szCs w:val="24"/>
+        </w:rPr>
+        <w:lastRenderedPageBreak/>
+        <w:t>Pireva</w:t>
+      </w:r>
+      <w:proofErr w:type="spellEnd"/>
+      <w:r>
+        <w:rPr>
+          <w:rFonts w:cs="Times New Roman"/>
+          <w:kern w:val="0"/>
+          <w:szCs w:val="24"/>
+        </w:rPr>
+        <w:t xml:space="preserve">, Krenare R, </w:t>
+      </w:r>
+      <w:proofErr w:type="spellStart"/>
+      <w:r>
+        <w:rPr>
+          <w:rFonts w:cs="Times New Roman"/>
+          <w:kern w:val="0"/>
+          <w:szCs w:val="24"/>
+        </w:rPr>
+        <w:t>Siqeca</w:t>
+      </w:r>
+      <w:proofErr w:type="spellEnd"/>
+      <w:r>
+        <w:rPr>
+          <w:rFonts w:cs="Times New Roman"/>
+          <w:kern w:val="0"/>
+          <w:szCs w:val="24"/>
+        </w:rPr>
+        <w:t xml:space="preserve">, J. and Berisha, S. (2013). RFID: Management system for students’ attendance. In: </w:t>
       </w:r>
       <w:r>
         <w:rPr>
@@ -26911,15 +28749,44 @@
           <w:kern w:val="0"/>
           <w:szCs w:val="24"/>
         </w:rPr>
-        <w:t>IFAC Proceedings Volumes (IFACPapersOnline)</w:t>
-      </w:r>
-      <w:r>
-        <w:rPr>
-          <w:rFonts w:cs="Times New Roman"/>
-          <w:kern w:val="0"/>
-          <w:szCs w:val="24"/>
-        </w:rPr>
-        <w:t>. IFAC Secretariat, pp.137–140. doi:</w:t>
+        <w:t>IFAC Proceedings Volumes (</w:t>
+      </w:r>
+      <w:proofErr w:type="spellStart"/>
+      <w:r>
+        <w:rPr>
+          <w:rFonts w:cs="Times New Roman"/>
+          <w:i/>
+          <w:kern w:val="0"/>
+          <w:szCs w:val="24"/>
+        </w:rPr>
+        <w:t>IFACPapersOnline</w:t>
+      </w:r>
+      <w:proofErr w:type="spellEnd"/>
+      <w:r>
+        <w:rPr>
+          <w:rFonts w:cs="Times New Roman"/>
+          <w:i/>
+          <w:kern w:val="0"/>
+          <w:szCs w:val="24"/>
+        </w:rPr>
+        <w:t>)</w:t>
+      </w:r>
+      <w:r>
+        <w:rPr>
+          <w:rFonts w:cs="Times New Roman"/>
+          <w:kern w:val="0"/>
+          <w:szCs w:val="24"/>
+        </w:rPr>
+        <w:t xml:space="preserve">. IFAC Secretariat, pp.137–140. </w:t>
+      </w:r>
+      <w:proofErr w:type="spellStart"/>
+      <w:r>
+        <w:rPr>
+          <w:rFonts w:cs="Times New Roman"/>
+          <w:kern w:val="0"/>
+          <w:szCs w:val="24"/>
+        </w:rPr>
+        <w:t>doi:</w:t>
       </w:r>
       <w:hyperlink r:id="rId82" w:history="1">
         <w:r>
@@ -26930,7 +28797,18 @@
             <w:kern w:val="0"/>
             <w:szCs w:val="24"/>
           </w:rPr>
-          <w:t>https://doi.org/10.3182/201306063XK4037.00057</w:t>
+          <w:t>https</w:t>
+        </w:r>
+        <w:proofErr w:type="spellEnd"/>
+        <w:r>
+          <w:rPr>
+            <w:rStyle w:val="Hyperlink"/>
+            <w:rFonts w:cs="Times New Roman"/>
+            <w:color w:val="auto"/>
+            <w:kern w:val="0"/>
+            <w:szCs w:val="24"/>
+          </w:rPr>
+          <w:t>://doi.org/10.3182/201306063XK4037.00057</w:t>
         </w:r>
       </w:hyperlink>
       <w:r>
@@ -26955,13 +28833,59 @@
           <w:szCs w:val="24"/>
         </w:rPr>
       </w:pPr>
-      <w:r>
-        <w:rPr>
-          <w:rFonts w:cs="Times New Roman"/>
-          <w:kern w:val="0"/>
-          <w:szCs w:val="24"/>
-        </w:rPr>
-        <w:t xml:space="preserve">Pireva, Krenare R, Siqeca, J., Berisha, S., Francis, L., Hancke, G., Mayes, K. and Markantonakis, K. (2012). </w:t>
+      <w:proofErr w:type="spellStart"/>
+      <w:r>
+        <w:rPr>
+          <w:rFonts w:cs="Times New Roman"/>
+          <w:kern w:val="0"/>
+          <w:szCs w:val="24"/>
+        </w:rPr>
+        <w:t>Pireva</w:t>
+      </w:r>
+      <w:proofErr w:type="spellEnd"/>
+      <w:r>
+        <w:rPr>
+          <w:rFonts w:cs="Times New Roman"/>
+          <w:kern w:val="0"/>
+          <w:szCs w:val="24"/>
+        </w:rPr>
+        <w:t xml:space="preserve">, Krenare R, </w:t>
+      </w:r>
+      <w:proofErr w:type="spellStart"/>
+      <w:r>
+        <w:rPr>
+          <w:rFonts w:cs="Times New Roman"/>
+          <w:kern w:val="0"/>
+          <w:szCs w:val="24"/>
+        </w:rPr>
+        <w:t>Siqeca</w:t>
+      </w:r>
+      <w:proofErr w:type="spellEnd"/>
+      <w:r>
+        <w:rPr>
+          <w:rFonts w:cs="Times New Roman"/>
+          <w:kern w:val="0"/>
+          <w:szCs w:val="24"/>
+        </w:rPr>
+        <w:t xml:space="preserve">, J., Berisha, S., Francis, L., Hancke, G., Mayes, K. and </w:t>
+      </w:r>
+      <w:proofErr w:type="spellStart"/>
+      <w:r>
+        <w:rPr>
+          <w:rFonts w:cs="Times New Roman"/>
+          <w:kern w:val="0"/>
+          <w:szCs w:val="24"/>
+        </w:rPr>
+        <w:t>Markantonakis</w:t>
+      </w:r>
+      <w:proofErr w:type="spellEnd"/>
+      <w:r>
+        <w:rPr>
+          <w:rFonts w:cs="Times New Roman"/>
+          <w:kern w:val="0"/>
+          <w:szCs w:val="24"/>
+        </w:rPr>
+        <w:t xml:space="preserve">, K. (2012). </w:t>
       </w:r>
       <w:r>
         <w:rPr>
@@ -26987,15 +28911,44 @@
           <w:kern w:val="0"/>
           <w:szCs w:val="24"/>
         </w:rPr>
-        <w:t>IFAC Proceedings Volumes (IFACPapersOnline)</w:t>
-      </w:r>
-      <w:r>
-        <w:rPr>
-          <w:rFonts w:cs="Times New Roman"/>
-          <w:kern w:val="0"/>
-          <w:szCs w:val="24"/>
-        </w:rPr>
-        <w:t>, IFAC Secretariat, pp.137–140. doi:</w:t>
+        <w:t>IFAC Proceedings Volumes (</w:t>
+      </w:r>
+      <w:proofErr w:type="spellStart"/>
+      <w:r>
+        <w:rPr>
+          <w:rFonts w:cs="Times New Roman"/>
+          <w:i/>
+          <w:kern w:val="0"/>
+          <w:szCs w:val="24"/>
+        </w:rPr>
+        <w:t>IFACPapersOnline</w:t>
+      </w:r>
+      <w:proofErr w:type="spellEnd"/>
+      <w:r>
+        <w:rPr>
+          <w:rFonts w:cs="Times New Roman"/>
+          <w:i/>
+          <w:kern w:val="0"/>
+          <w:szCs w:val="24"/>
+        </w:rPr>
+        <w:t>)</w:t>
+      </w:r>
+      <w:r>
+        <w:rPr>
+          <w:rFonts w:cs="Times New Roman"/>
+          <w:kern w:val="0"/>
+          <w:szCs w:val="24"/>
+        </w:rPr>
+        <w:t xml:space="preserve">, IFAC Secretariat, pp.137–140. </w:t>
+      </w:r>
+      <w:proofErr w:type="spellStart"/>
+      <w:r>
+        <w:rPr>
+          <w:rFonts w:cs="Times New Roman"/>
+          <w:kern w:val="0"/>
+          <w:szCs w:val="24"/>
+        </w:rPr>
+        <w:t>doi:</w:t>
       </w:r>
       <w:hyperlink r:id="rId83" w:history="1">
         <w:r>
@@ -27006,7 +28959,18 @@
             <w:kern w:val="0"/>
             <w:szCs w:val="24"/>
           </w:rPr>
-          <w:t>https://doi.org/10.3182/201306063XK4037.00057</w:t>
+          <w:t>https</w:t>
+        </w:r>
+        <w:proofErr w:type="spellEnd"/>
+        <w:r>
+          <w:rPr>
+            <w:rStyle w:val="Hyperlink"/>
+            <w:rFonts w:cs="Times New Roman"/>
+            <w:color w:val="auto"/>
+            <w:kern w:val="0"/>
+            <w:szCs w:val="24"/>
+          </w:rPr>
+          <w:t>://doi.org/10.3182/201306063XK4037.00057</w:t>
         </w:r>
       </w:hyperlink>
       <w:r>
@@ -27090,13 +29054,23 @@
           <w:szCs w:val="24"/>
         </w:rPr>
       </w:pPr>
-      <w:r>
-        <w:rPr>
-          <w:rFonts w:cs="Times New Roman"/>
-          <w:kern w:val="0"/>
-          <w:szCs w:val="24"/>
-        </w:rPr>
-        <w:t xml:space="preserve">profylecard (2021). </w:t>
+      <w:proofErr w:type="spellStart"/>
+      <w:r>
+        <w:rPr>
+          <w:rFonts w:cs="Times New Roman"/>
+          <w:kern w:val="0"/>
+          <w:szCs w:val="24"/>
+        </w:rPr>
+        <w:t>profylecard</w:t>
+      </w:r>
+      <w:proofErr w:type="spellEnd"/>
+      <w:r>
+        <w:rPr>
+          <w:rFonts w:cs="Times New Roman"/>
+          <w:kern w:val="0"/>
+          <w:szCs w:val="24"/>
+        </w:rPr>
+        <w:t xml:space="preserve"> (2021). </w:t>
       </w:r>
       <w:r>
         <w:rPr>
@@ -27105,7 +29079,27 @@
           <w:kern w:val="0"/>
           <w:szCs w:val="24"/>
         </w:rPr>
-        <w:t>A history of NFC technology. — Profyle Card</w:t>
+        <w:t xml:space="preserve">A history of NFC technology. — </w:t>
+      </w:r>
+      <w:proofErr w:type="spellStart"/>
+      <w:r>
+        <w:rPr>
+          <w:rFonts w:cs="Times New Roman"/>
+          <w:i/>
+          <w:kern w:val="0"/>
+          <w:szCs w:val="24"/>
+        </w:rPr>
+        <w:t>Profyle</w:t>
+      </w:r>
+      <w:proofErr w:type="spellEnd"/>
+      <w:r>
+        <w:rPr>
+          <w:rFonts w:cs="Times New Roman"/>
+          <w:i/>
+          <w:kern w:val="0"/>
+          <w:szCs w:val="24"/>
+        </w:rPr>
+        <w:t xml:space="preserve"> Card</w:t>
       </w:r>
       <w:r>
         <w:rPr>
@@ -27124,7 +29118,7 @@
             <w:kern w:val="0"/>
             <w:szCs w:val="24"/>
           </w:rPr>
-          <w:t>https://www.profylecard.com/a-history-of-nfc-technology/#:~:text=Near%20Field%20Communication%20(NFC)%20technology,transfer%20music%20files%20between%20devices.</w:t>
+          <w:t>https://www.profylecard.com/a-history-of-nfc-technology/.</w:t>
         </w:r>
       </w:hyperlink>
       <w:r>
@@ -27149,13 +29143,23 @@
           <w:szCs w:val="24"/>
         </w:rPr>
       </w:pPr>
-      <w:r>
-        <w:rPr>
-          <w:rFonts w:cs="Times New Roman"/>
-          <w:kern w:val="0"/>
-          <w:szCs w:val="24"/>
-        </w:rPr>
-        <w:t xml:space="preserve">Prohel, G. (2013). </w:t>
+      <w:proofErr w:type="spellStart"/>
+      <w:r>
+        <w:rPr>
+          <w:rFonts w:cs="Times New Roman"/>
+          <w:kern w:val="0"/>
+          <w:szCs w:val="24"/>
+        </w:rPr>
+        <w:t>Prohel</w:t>
+      </w:r>
+      <w:proofErr w:type="spellEnd"/>
+      <w:r>
+        <w:rPr>
+          <w:rFonts w:cs="Times New Roman"/>
+          <w:kern w:val="0"/>
+          <w:szCs w:val="24"/>
+        </w:rPr>
+        <w:t xml:space="preserve">, G. (2013). </w:t>
       </w:r>
       <w:r>
         <w:rPr>
@@ -27242,18 +29246,7 @@
             <w:kern w:val="0"/>
             <w:szCs w:val="24"/>
           </w:rPr>
-          <w:t>https://www.purdue.edu/newsroom/releases/2023/Q2/purdue-launches-purdue-mobile-id-for-students-allowing-them-to-get-around-campus-with-just-a-simple-tap-of-their-</w:t>
-        </w:r>
-        <w:r>
-          <w:rPr>
-            <w:rStyle w:val="Hyperlink"/>
-            <w:rFonts w:cs="Times New Roman"/>
-            <w:color w:val="auto"/>
-            <w:kern w:val="0"/>
-            <w:szCs w:val="24"/>
-          </w:rPr>
-          <w:lastRenderedPageBreak/>
-          <w:t>mobile-device.html</w:t>
+          <w:t>https://www.purdue.edu/newsroom/releases/2023/Q2/purdue-launches-purdue-mobile-id-for-students-allowing-them-to-get-around-campus-with-just-a-simple-tap-of-their-mobile-device.html</w:t>
         </w:r>
       </w:hyperlink>
       <w:r>
@@ -27301,7 +29294,16 @@
           <w:kern w:val="0"/>
           <w:szCs w:val="24"/>
         </w:rPr>
-        <w:t>, 4(2), pp.133–144. doi:</w:t>
+        <w:t xml:space="preserve">, 4(2), pp.133–144. </w:t>
+      </w:r>
+      <w:proofErr w:type="spellStart"/>
+      <w:r>
+        <w:rPr>
+          <w:rFonts w:cs="Times New Roman"/>
+          <w:kern w:val="0"/>
+          <w:szCs w:val="24"/>
+        </w:rPr>
+        <w:t>doi:</w:t>
       </w:r>
       <w:hyperlink r:id="rId88" w:history="1">
         <w:r>
@@ -27312,7 +29314,18 @@
             <w:kern w:val="0"/>
             <w:szCs w:val="24"/>
           </w:rPr>
-          <w:t>https://doi.org/10.5121/ijci.2015.4213</w:t>
+          <w:t>https</w:t>
+        </w:r>
+        <w:proofErr w:type="spellEnd"/>
+        <w:r>
+          <w:rPr>
+            <w:rStyle w:val="Hyperlink"/>
+            <w:rFonts w:cs="Times New Roman"/>
+            <w:color w:val="auto"/>
+            <w:kern w:val="0"/>
+            <w:szCs w:val="24"/>
+          </w:rPr>
+          <w:t>://doi.org/10.5121/ijci.2015.4213</w:t>
         </w:r>
       </w:hyperlink>
       <w:r>
@@ -27411,7 +29424,17 @@
           <w:kern w:val="0"/>
           <w:szCs w:val="24"/>
         </w:rPr>
-        <w:t>Decoding the Mobile Access Control Platform Market: A Deep Dive into the Latest Market Trends, Market Segmentation, and Competitive Analysis</w:t>
+        <w:t xml:space="preserve">Decoding the Mobile Access Control Platform Market: A Deep Dive </w:t>
+      </w:r>
+      <w:r>
+        <w:rPr>
+          <w:rFonts w:cs="Times New Roman"/>
+          <w:i/>
+          <w:kern w:val="0"/>
+          <w:szCs w:val="24"/>
+        </w:rPr>
+        <w:lastRenderedPageBreak/>
+        <w:t>into the Latest Market Trends, Market Segmentation, and Competitive Analysis</w:t>
       </w:r>
       <w:r>
         <w:rPr>
@@ -27461,7 +29484,142 @@
           <w:kern w:val="0"/>
           <w:szCs w:val="24"/>
         </w:rPr>
-        <w:t>Reva Rikat Asih, Tania Izza Sholikhah, Nabila Dhiya Ulhaq, Rahman, T., Mil'atuttoyyibah, Moechammad Sarosa and Putri Elfa Mas’udia (2022). NFC (Near Field Communication)-Based Canteen Self Service Application at SMA Pomosda Nganjuk. [online] doi:</w:t>
+        <w:t xml:space="preserve">Reva </w:t>
+      </w:r>
+      <w:proofErr w:type="spellStart"/>
+      <w:r>
+        <w:rPr>
+          <w:rFonts w:cs="Times New Roman"/>
+          <w:kern w:val="0"/>
+          <w:szCs w:val="24"/>
+        </w:rPr>
+        <w:t>Rikat</w:t>
+      </w:r>
+      <w:proofErr w:type="spellEnd"/>
+      <w:r>
+        <w:rPr>
+          <w:rFonts w:cs="Times New Roman"/>
+          <w:kern w:val="0"/>
+          <w:szCs w:val="24"/>
+        </w:rPr>
+        <w:t xml:space="preserve"> Asih, Tania Izza </w:t>
+      </w:r>
+      <w:proofErr w:type="spellStart"/>
+      <w:r>
+        <w:rPr>
+          <w:rFonts w:cs="Times New Roman"/>
+          <w:kern w:val="0"/>
+          <w:szCs w:val="24"/>
+        </w:rPr>
+        <w:t>Sholikhah</w:t>
+      </w:r>
+      <w:proofErr w:type="spellEnd"/>
+      <w:r>
+        <w:rPr>
+          <w:rFonts w:cs="Times New Roman"/>
+          <w:kern w:val="0"/>
+          <w:szCs w:val="24"/>
+        </w:rPr>
+        <w:t xml:space="preserve">, Nabila Dhiya Ulhaq, Rahman, T., </w:t>
+      </w:r>
+      <w:proofErr w:type="spellStart"/>
+      <w:r>
+        <w:rPr>
+          <w:rFonts w:cs="Times New Roman"/>
+          <w:kern w:val="0"/>
+          <w:szCs w:val="24"/>
+        </w:rPr>
+        <w:t>Mil'atuttoyyibah</w:t>
+      </w:r>
+      <w:proofErr w:type="spellEnd"/>
+      <w:r>
+        <w:rPr>
+          <w:rFonts w:cs="Times New Roman"/>
+          <w:kern w:val="0"/>
+          <w:szCs w:val="24"/>
+        </w:rPr>
+        <w:t xml:space="preserve">, </w:t>
+      </w:r>
+      <w:proofErr w:type="spellStart"/>
+      <w:r>
+        <w:rPr>
+          <w:rFonts w:cs="Times New Roman"/>
+          <w:kern w:val="0"/>
+          <w:szCs w:val="24"/>
+        </w:rPr>
+        <w:t>Moechammad</w:t>
+      </w:r>
+      <w:proofErr w:type="spellEnd"/>
+      <w:r>
+        <w:rPr>
+          <w:rFonts w:cs="Times New Roman"/>
+          <w:kern w:val="0"/>
+          <w:szCs w:val="24"/>
+        </w:rPr>
+        <w:t xml:space="preserve"> Sarosa and Putri Elfa </w:t>
+      </w:r>
+      <w:proofErr w:type="spellStart"/>
+      <w:r>
+        <w:rPr>
+          <w:rFonts w:cs="Times New Roman"/>
+          <w:kern w:val="0"/>
+          <w:szCs w:val="24"/>
+        </w:rPr>
+        <w:t>Mas’udia</w:t>
+      </w:r>
+      <w:proofErr w:type="spellEnd"/>
+      <w:r>
+        <w:rPr>
+          <w:rFonts w:cs="Times New Roman"/>
+          <w:kern w:val="0"/>
+          <w:szCs w:val="24"/>
+        </w:rPr>
+        <w:t xml:space="preserve"> (2022). NFC (Near Field Communication)-Based Canteen Self Service Application at SMA </w:t>
+      </w:r>
+      <w:proofErr w:type="spellStart"/>
+      <w:r>
+        <w:rPr>
+          <w:rFonts w:cs="Times New Roman"/>
+          <w:kern w:val="0"/>
+          <w:szCs w:val="24"/>
+        </w:rPr>
+        <w:t>Pomosda</w:t>
+      </w:r>
+      <w:proofErr w:type="spellEnd"/>
+      <w:r>
+        <w:rPr>
+          <w:rFonts w:cs="Times New Roman"/>
+          <w:kern w:val="0"/>
+          <w:szCs w:val="24"/>
+        </w:rPr>
+        <w:t xml:space="preserve"> </w:t>
+      </w:r>
+      <w:proofErr w:type="spellStart"/>
+      <w:r>
+        <w:rPr>
+          <w:rFonts w:cs="Times New Roman"/>
+          <w:kern w:val="0"/>
+          <w:szCs w:val="24"/>
+        </w:rPr>
+        <w:t>Nganjuk</w:t>
+      </w:r>
+      <w:proofErr w:type="spellEnd"/>
+      <w:r>
+        <w:rPr>
+          <w:rFonts w:cs="Times New Roman"/>
+          <w:kern w:val="0"/>
+          <w:szCs w:val="24"/>
+        </w:rPr>
+        <w:t xml:space="preserve">. [online] </w:t>
+      </w:r>
+      <w:proofErr w:type="spellStart"/>
+      <w:r>
+        <w:rPr>
+          <w:rFonts w:cs="Times New Roman"/>
+          <w:kern w:val="0"/>
+          <w:szCs w:val="24"/>
+        </w:rPr>
+        <w:t>doi:</w:t>
       </w:r>
       <w:hyperlink r:id="rId91" w:history="1">
         <w:r>
@@ -27472,7 +29630,18 @@
             <w:kern w:val="0"/>
             <w:szCs w:val="24"/>
           </w:rPr>
-          <w:t>https://doi.org/10.1109/ieit56384.2022.9967855</w:t>
+          <w:t>https</w:t>
+        </w:r>
+        <w:proofErr w:type="spellEnd"/>
+        <w:r>
+          <w:rPr>
+            <w:rStyle w:val="Hyperlink"/>
+            <w:rFonts w:cs="Times New Roman"/>
+            <w:color w:val="auto"/>
+            <w:kern w:val="0"/>
+            <w:szCs w:val="24"/>
+          </w:rPr>
+          <w:t>://doi.org/10.1109/ieit56384.2022.9967855</w:t>
         </w:r>
       </w:hyperlink>
       <w:r>
@@ -27503,7 +29672,25 @@
           <w:kern w:val="0"/>
           <w:szCs w:val="24"/>
         </w:rPr>
-        <w:t xml:space="preserve">Roberti, M. and Violino, B. (2005). </w:t>
+        <w:t xml:space="preserve">Roberti, M. and </w:t>
+      </w:r>
+      <w:proofErr w:type="spellStart"/>
+      <w:r>
+        <w:rPr>
+          <w:rFonts w:cs="Times New Roman"/>
+          <w:kern w:val="0"/>
+          <w:szCs w:val="24"/>
+        </w:rPr>
+        <w:t>Violino</w:t>
+      </w:r>
+      <w:proofErr w:type="spellEnd"/>
+      <w:r>
+        <w:rPr>
+          <w:rFonts w:cs="Times New Roman"/>
+          <w:kern w:val="0"/>
+          <w:szCs w:val="24"/>
+        </w:rPr>
+        <w:t xml:space="preserve">, B. (2005). </w:t>
       </w:r>
       <w:r>
         <w:rPr>
@@ -27531,7 +29718,7 @@
             <w:kern w:val="0"/>
             <w:szCs w:val="24"/>
           </w:rPr>
-          <w:t>https://www.rfidjournal.com/the-history-of-rfid-technology#:~:text=The%20Germans%20discovered%20that%20if,the%20first%20passive%20RFID%20system).</w:t>
+          <w:t>https://www.rfidjournal.com/the-history-of-rfid-technology.</w:t>
         </w:r>
       </w:hyperlink>
       <w:r>
@@ -27548,8 +29735,13 @@
         <w:pStyle w:val="NormalWeb"/>
         <w:spacing w:before="0" w:beforeAutospacing="0" w:after="240" w:afterAutospacing="0" w:line="360" w:lineRule="auto"/>
       </w:pPr>
-      <w:r>
-        <w:t xml:space="preserve">Sametinger, J. and Stritzinger, A. (1996). </w:t>
+      <w:proofErr w:type="spellStart"/>
+      <w:r>
+        <w:t>Sametinger</w:t>
+      </w:r>
+      <w:proofErr w:type="spellEnd"/>
+      <w:r>
+        <w:t xml:space="preserve">, J. and Stritzinger, A. (1996). </w:t>
       </w:r>
       <w:r>
         <w:rPr>
@@ -27736,16 +29928,7 @@
           <w:kern w:val="0"/>
           <w:szCs w:val="24"/>
         </w:rPr>
-        <w:t xml:space="preserve"> </w:t>
-      </w:r>
-      <w:r>
-        <w:rPr>
-          <w:rFonts w:cs="Times New Roman"/>
-          <w:kern w:val="0"/>
-          <w:szCs w:val="24"/>
-        </w:rPr>
-        <w:lastRenderedPageBreak/>
-        <w:t>[Accessed 14 Oct. 2023].</w:t>
+        <w:t xml:space="preserve"> [Accessed 14 Oct. 2023].</w:t>
       </w:r>
     </w:p>
     <w:p>
@@ -27854,7 +30037,7 @@
             <w:kern w:val="0"/>
             <w:szCs w:val="24"/>
           </w:rPr>
-          <w:t>https://www.statista.com/statistics/859911/contactless-cards-in-issuance-in-the-uk/#:~:text=Since%20contactless%20cards%20were%20first,debit%20cards%20also%20became%20available.</w:t>
+          <w:t>https://www.statista.com/statistics/859911/contactless-cards-in-issuance-in-the-uk/</w:t>
         </w:r>
       </w:hyperlink>
       <w:r>
@@ -27913,7 +30096,18 @@
             <w:kern w:val="0"/>
             <w:szCs w:val="24"/>
           </w:rPr>
-          <w:t>https://www.statista.com/statistics/1111233/payment-method-usage-transaction-volume-share-worldwide/</w:t>
+          <w:t>https://www.statista.com/statistics/1111233/payment-method-usage-transaction-</w:t>
+        </w:r>
+        <w:r>
+          <w:rPr>
+            <w:rStyle w:val="Hyperlink"/>
+            <w:rFonts w:cs="Times New Roman"/>
+            <w:color w:val="auto"/>
+            <w:kern w:val="0"/>
+            <w:szCs w:val="24"/>
+          </w:rPr>
+          <w:lastRenderedPageBreak/>
+          <w:t>volume-share-worldwide/</w:t>
         </w:r>
       </w:hyperlink>
       <w:r>
@@ -28239,8 +30433,25 @@
           <w:kern w:val="0"/>
           <w:szCs w:val="24"/>
         </w:rPr>
-        <w:lastRenderedPageBreak/>
-        <w:t xml:space="preserve">University of Tabuk and and, E. (2020). </w:t>
+        <w:t xml:space="preserve">University of Tabuk and </w:t>
+      </w:r>
+      <w:proofErr w:type="spellStart"/>
+      <w:r>
+        <w:rPr>
+          <w:rFonts w:cs="Times New Roman"/>
+          <w:kern w:val="0"/>
+          <w:szCs w:val="24"/>
+        </w:rPr>
+        <w:t>and</w:t>
+      </w:r>
+      <w:proofErr w:type="spellEnd"/>
+      <w:r>
+        <w:rPr>
+          <w:rFonts w:cs="Times New Roman"/>
+          <w:kern w:val="0"/>
+          <w:szCs w:val="24"/>
+        </w:rPr>
+        <w:t xml:space="preserve">, E. (2020). </w:t>
       </w:r>
       <w:r>
         <w:rPr>
@@ -28375,7 +30586,16 @@
           <w:kern w:val="0"/>
           <w:szCs w:val="24"/>
         </w:rPr>
-        <w:t>. [online] doi:</w:t>
+        <w:t xml:space="preserve">. [online] </w:t>
+      </w:r>
+      <w:proofErr w:type="spellStart"/>
+      <w:r>
+        <w:rPr>
+          <w:rFonts w:cs="Times New Roman"/>
+          <w:kern w:val="0"/>
+          <w:szCs w:val="24"/>
+        </w:rPr>
+        <w:t>doi:</w:t>
       </w:r>
       <w:hyperlink r:id="rId106" w:history="1">
         <w:r>
@@ -28386,7 +30606,18 @@
             <w:kern w:val="0"/>
             <w:szCs w:val="24"/>
           </w:rPr>
-          <w:t>https://doi.org/10.1109/ccisp55629.2022.9974224</w:t>
+          <w:t>https</w:t>
+        </w:r>
+        <w:proofErr w:type="spellEnd"/>
+        <w:r>
+          <w:rPr>
+            <w:rStyle w:val="Hyperlink"/>
+            <w:rFonts w:cs="Times New Roman"/>
+            <w:color w:val="auto"/>
+            <w:kern w:val="0"/>
+            <w:szCs w:val="24"/>
+          </w:rPr>
+          <w:t>://doi.org/10.1109/ccisp55629.2022.9974224</w:t>
         </w:r>
       </w:hyperlink>
       <w:r>
@@ -28417,6 +30648,7 @@
           <w:kern w:val="0"/>
           <w:szCs w:val="24"/>
         </w:rPr>
+        <w:lastRenderedPageBreak/>
         <w:t xml:space="preserve">Zimmerman, E. (2018). </w:t>
       </w:r>
       <w:r>
